--- a/Experimento rejillas CNYT(1).docx
+++ b/Experimento rejillas CNYT(1).docx
@@ -1,6 +1,6 @@
 
 <file path=word/document.xml><?xml version="1.0" encoding="utf-8"?>
-<w:document xmlns:wpc="http://schemas.microsoft.com/office/word/2010/wordprocessingCanvas" xmlns:cx="http://schemas.microsoft.com/office/drawing/2014/chartex" xmlns:mc="http://schemas.openxmlformats.org/markup-compatibility/2006" xmlns:o="urn:schemas-microsoft-com:office:office" xmlns:r="http://schemas.openxmlformats.org/officeDocument/2006/relationships" xmlns:m="http://schemas.openxmlformats.org/officeDocument/2006/math" xmlns:v="urn:schemas-microsoft-com:vml" xmlns:wp14="http://schemas.microsoft.com/office/word/2010/wordprocessingDrawing" xmlns:wp="http://schemas.openxmlformats.org/drawingml/2006/wordprocessingDrawing" xmlns:w10="urn:schemas-microsoft-com:office:word" xmlns:w="http://schemas.openxmlformats.org/wordprocessingml/2006/main" xmlns:w14="http://schemas.microsoft.com/office/word/2010/wordml" xmlns:w15="http://schemas.microsoft.com/office/word/2012/wordml" xmlns:w16se="http://schemas.microsoft.com/office/word/2015/wordml/symex" xmlns:wpg="http://schemas.microsoft.com/office/word/2010/wordprocessingGroup" xmlns:wpi="http://schemas.microsoft.com/office/word/2010/wordprocessingInk" xmlns:wne="http://schemas.microsoft.com/office/word/2006/wordml" xmlns:wps="http://schemas.microsoft.com/office/word/2010/wordprocessingShape" mc:Ignorable="w14 w15 w16se wp14">
+<w:document xmlns:wpc="http://schemas.microsoft.com/office/word/2010/wordprocessingCanvas" xmlns:cx="http://schemas.microsoft.com/office/drawing/2014/chartex" xmlns:cx1="http://schemas.microsoft.com/office/drawing/2015/9/8/chartex" xmlns:cx2="http://schemas.microsoft.com/office/drawing/2015/10/21/chartex" xmlns:cx3="http://schemas.microsoft.com/office/drawing/2016/5/9/chartex" xmlns:cx4="http://schemas.microsoft.com/office/drawing/2016/5/10/chartex" xmlns:cx5="http://schemas.microsoft.com/office/drawing/2016/5/11/chartex" xmlns:cx6="http://schemas.microsoft.com/office/drawing/2016/5/12/chartex" xmlns:cx7="http://schemas.microsoft.com/office/drawing/2016/5/13/chartex" xmlns:cx8="http://schemas.microsoft.com/office/drawing/2016/5/14/chartex" xmlns:mc="http://schemas.openxmlformats.org/markup-compatibility/2006" xmlns:aink="http://schemas.microsoft.com/office/drawing/2016/ink" xmlns:am3d="http://schemas.microsoft.com/office/drawing/2017/model3d" xmlns:o="urn:schemas-microsoft-com:office:office" xmlns:r="http://schemas.openxmlformats.org/officeDocument/2006/relationships" xmlns:m="http://schemas.openxmlformats.org/officeDocument/2006/math" xmlns:v="urn:schemas-microsoft-com:vml" xmlns:wp14="http://schemas.microsoft.com/office/word/2010/wordprocessingDrawing" xmlns:wp="http://schemas.openxmlformats.org/drawingml/2006/wordprocessingDrawing" xmlns:w10="urn:schemas-microsoft-com:office:word" xmlns:w="http://schemas.openxmlformats.org/wordprocessingml/2006/main" xmlns:w14="http://schemas.microsoft.com/office/word/2010/wordml" xmlns:w15="http://schemas.microsoft.com/office/word/2012/wordml" xmlns:w16cid="http://schemas.microsoft.com/office/word/2016/wordml/cid" xmlns:w16se="http://schemas.microsoft.com/office/word/2015/wordml/symex" xmlns:wpg="http://schemas.microsoft.com/office/word/2010/wordprocessingGroup" xmlns:wpi="http://schemas.microsoft.com/office/word/2010/wordprocessingInk" xmlns:wne="http://schemas.microsoft.com/office/word/2006/wordml" xmlns:wps="http://schemas.microsoft.com/office/word/2010/wordprocessingShape" mc:Ignorable="w14 w15 w16se w16cid wp14">
   <w:body>
     <w:p>
       <w:pPr>
@@ -74,7 +74,7 @@
               </wp:inline>
             </w:drawing>
           </mc:Choice>
-          <mc:Fallback xmlns:w16cid="http://schemas.microsoft.com/office/word/2016/wordml/cid" xmlns:am3d="http://schemas.microsoft.com/office/drawing/2017/model3d" xmlns:aink="http://schemas.microsoft.com/office/drawing/2016/ink" xmlns:cx8="http://schemas.microsoft.com/office/drawing/2016/5/14/chartex" xmlns:cx7="http://schemas.microsoft.com/office/drawing/2016/5/13/chartex" xmlns:cx6="http://schemas.microsoft.com/office/drawing/2016/5/12/chartex" xmlns:cx5="http://schemas.microsoft.com/office/drawing/2016/5/11/chartex" xmlns:cx4="http://schemas.microsoft.com/office/drawing/2016/5/10/chartex" xmlns:cx3="http://schemas.microsoft.com/office/drawing/2016/5/9/chartex" xmlns:cx2="http://schemas.microsoft.com/office/drawing/2015/10/21/chartex" xmlns:cx1="http://schemas.microsoft.com/office/drawing/2015/9/8/chartex">
+          <mc:Fallback>
             <w:pict>
               <v:rect w14:anchorId="566BB126" id="Rectángulo 1" o:spid="_x0000_s1026" alt="blob:https://web.whatsapp.com/dbbcc9c3-510f-495f-9a3c-5ea6c679b693" style="width:24.3pt;height:24.3pt;visibility:visible;mso-wrap-style:square;mso-left-percent:-10001;mso-top-percent:-10001;mso-position-horizontal:absolute;mso-position-horizontal-relative:char;mso-position-vertical:absolute;mso-position-vertical-relative:line;mso-left-percent:-10001;mso-top-percent:-10001;v-text-anchor:top" o:gfxdata="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" filled="f" stroked="f">
                 <o:lock v:ext="edit" aspectratio="t"/>
@@ -287,14 +287,24 @@
           <w:sz w:val="32"/>
         </w:rPr>
       </w:pPr>
-      <w:proofErr w:type="gramStart"/>
-      <w:r>
-        <w:rPr>
-          <w:sz w:val="32"/>
-        </w:rPr>
-        <w:t>CNYT(</w:t>
-      </w:r>
-      <w:proofErr w:type="gramEnd"/>
+      <w:r>
+        <w:rPr>
+          <w:sz w:val="32"/>
+        </w:rPr>
+        <w:t>CNYT</w:t>
+      </w:r>
+      <w:r>
+        <w:rPr>
+          <w:sz w:val="32"/>
+        </w:rPr>
+        <w:t xml:space="preserve"> </w:t>
+      </w:r>
+      <w:r>
+        <w:rPr>
+          <w:sz w:val="32"/>
+        </w:rPr>
+        <w:t>(</w:t>
+      </w:r>
       <w:r>
         <w:rPr>
           <w:sz w:val="32"/>
@@ -365,11 +375,13 @@
       <w:pPr>
         <w:jc w:val="both"/>
         <w:rPr>
-          <w:sz w:val="32"/>
-        </w:rPr>
-      </w:pPr>
-      <w:r>
-        <w:rPr>
+          <w:b/>
+          <w:sz w:val="32"/>
+        </w:rPr>
+      </w:pPr>
+      <w:r>
+        <w:rPr>
+          <w:b/>
           <w:sz w:val="32"/>
         </w:rPr>
         <w:t>Experimento de la rendija.</w:t>
@@ -386,32 +398,434 @@
         <w:rPr>
           <w:sz w:val="32"/>
         </w:rPr>
-        <w:t>El siguiente experimento se realizó por primera vez, utilizando luz por Thomas Young en 1801, como demostración del comportamiento ondulatorio de la luz.  La principal característica de este experimento es poder demostrar el comportamiento de la</w:t>
-      </w:r>
-      <w:r>
-        <w:rPr>
-          <w:sz w:val="32"/>
-        </w:rPr>
-        <w:t xml:space="preserve"> luz y la materia, ya que pueden mostrar características de ondas y partículas definidas clásicamente.</w:t>
-      </w:r>
-    </w:p>
-    <w:p>
-      <w:pPr>
-        <w:jc w:val="both"/>
-        <w:rPr>
-          <w:sz w:val="32"/>
-        </w:rPr>
-      </w:pPr>
-    </w:p>
-    <w:p>
-      <w:pPr>
-        <w:jc w:val="both"/>
-        <w:rPr>
-          <w:sz w:val="32"/>
-        </w:rPr>
-      </w:pPr>
-      <w:r>
-        <w:rPr>
+        <w:t xml:space="preserve">El siguiente experimento se realizó por primera vez, utilizando luz por Thomas Young en 1801, </w:t>
+      </w:r>
+      <w:r>
+        <w:rPr>
+          <w:sz w:val="32"/>
+        </w:rPr>
+        <w:t>que buscaba demostrar</w:t>
+      </w:r>
+      <w:r>
+        <w:rPr>
+          <w:sz w:val="32"/>
+        </w:rPr>
+        <w:t xml:space="preserve"> comportamiento ondulatorio de la luz</w:t>
+      </w:r>
+      <w:r>
+        <w:rPr>
+          <w:sz w:val="32"/>
+        </w:rPr>
+        <w:t xml:space="preserve"> y lo cual termino creando una nueva teoría completamente nueva</w:t>
+      </w:r>
+      <w:r>
+        <w:rPr>
+          <w:sz w:val="32"/>
+        </w:rPr>
+        <w:t>,</w:t>
+      </w:r>
+      <w:r>
+        <w:rPr>
+          <w:sz w:val="32"/>
+        </w:rPr>
+        <w:t xml:space="preserve"> relacionada con la física </w:t>
+      </w:r>
+      <w:r>
+        <w:rPr>
+          <w:sz w:val="32"/>
+        </w:rPr>
+        <w:t>cuántica y que muestra un fenómeno muy difícil de explicar</w:t>
+      </w:r>
+      <w:r>
+        <w:rPr>
+          <w:sz w:val="32"/>
+        </w:rPr>
+        <w:t xml:space="preserve">.  </w:t>
+      </w:r>
+    </w:p>
+    <w:p>
+      <w:pPr>
+        <w:jc w:val="both"/>
+        <w:rPr>
+          <w:b/>
+          <w:sz w:val="32"/>
+        </w:rPr>
+      </w:pPr>
+      <w:r>
+        <w:rPr>
+          <w:b/>
+          <w:sz w:val="32"/>
+        </w:rPr>
+        <w:t>Como funciona:</w:t>
+      </w:r>
+    </w:p>
+    <w:p>
+      <w:pPr>
+        <w:jc w:val="both"/>
+        <w:rPr>
+          <w:sz w:val="32"/>
+        </w:rPr>
+      </w:pPr>
+      <w:r>
+        <w:rPr>
+          <w:sz w:val="32"/>
+        </w:rPr>
+        <w:t xml:space="preserve">Muchos explican este experimento como </w:t>
+      </w:r>
+      <w:r>
+        <w:rPr>
+          <w:sz w:val="32"/>
+        </w:rPr>
+        <w:t xml:space="preserve">la interferencia entre las ondas que se generan al momento que la onda original pasa por la doble rendija, pero al momento en que se prueba con lanzar soltar de a un electrón a la doble rendija, nunca mandando más de uno a la </w:t>
+      </w:r>
+      <w:r>
+        <w:rPr>
+          <w:sz w:val="32"/>
+        </w:rPr>
+        <w:t>vez,</w:t>
+      </w:r>
+      <w:r>
+        <w:rPr>
+          <w:sz w:val="32"/>
+        </w:rPr>
+        <w:t xml:space="preserve"> se vuelve a generar el mismo patrón, como sí se encontrara con algún tipo de interferencia al momento de pasar por las rendijas, la física cuántica explica esto como </w:t>
+      </w:r>
+      <w:r>
+        <w:rPr>
+          <w:sz w:val="32"/>
+        </w:rPr>
+        <w:t>que el electrón interfiere consigo mismo en múltiples universos, entonces aun así se mande un único electrón se encontrar con interferencia propia y se creara el patrón de interferencia que conocemos y esperamos para este experimento.</w:t>
+      </w:r>
+      <w:r>
+        <w:rPr>
+          <w:sz w:val="32"/>
+        </w:rPr>
+        <w:t xml:space="preserve"> </w:t>
+      </w:r>
+    </w:p>
+    <w:p>
+      <w:pPr>
+        <w:jc w:val="both"/>
+        <w:rPr>
+          <w:b/>
+          <w:sz w:val="32"/>
+        </w:rPr>
+      </w:pPr>
+      <w:r>
+        <w:rPr>
+          <w:b/>
+          <w:sz w:val="32"/>
+        </w:rPr>
+        <w:t>Experimentalmente:</w:t>
+      </w:r>
+    </w:p>
+    <w:p>
+      <w:pPr>
+        <w:jc w:val="both"/>
+        <w:rPr>
+          <w:sz w:val="32"/>
+        </w:rPr>
+      </w:pPr>
+      <w:r>
+        <w:rPr>
+          <w:sz w:val="32"/>
+        </w:rPr>
+        <w:t>Para realizar el experimento se debe seguir u</w:t>
+      </w:r>
+      <w:r>
+        <w:rPr>
+          <w:sz w:val="32"/>
+        </w:rPr>
+        <w:t>n</w:t>
+      </w:r>
+      <w:r>
+        <w:rPr>
+          <w:sz w:val="32"/>
+        </w:rPr>
+        <w:t xml:space="preserve"> procedimiento relativamente sencillo</w:t>
+      </w:r>
+      <w:r>
+        <w:rPr>
+          <w:sz w:val="32"/>
+        </w:rPr>
+        <w:t xml:space="preserve">: </w:t>
+      </w:r>
+    </w:p>
+    <w:p>
+      <w:pPr>
+        <w:jc w:val="both"/>
+        <w:rPr>
+          <w:sz w:val="32"/>
+        </w:rPr>
+      </w:pPr>
+      <w:r>
+        <w:rPr>
+          <w:sz w:val="32"/>
+        </w:rPr>
+        <w:t xml:space="preserve">Lo primero que se debe hacer es diseñar el número de rendijas que se quieran probar, </w:t>
+      </w:r>
+      <w:r>
+        <w:rPr>
+          <w:sz w:val="32"/>
+        </w:rPr>
+        <w:t>esta puede</w:t>
+      </w:r>
+      <w:r>
+        <w:rPr>
+          <w:sz w:val="32"/>
+        </w:rPr>
+        <w:t xml:space="preserve"> ser de 1, 2, hasta el </w:t>
+      </w:r>
+      <w:r>
+        <w:rPr>
+          <w:sz w:val="32"/>
+        </w:rPr>
+        <w:t>número</w:t>
+      </w:r>
+      <w:r>
+        <w:rPr>
+          <w:sz w:val="32"/>
+        </w:rPr>
+        <w:t xml:space="preserve"> que físicamente uno sea capaz de crear</w:t>
+      </w:r>
+      <w:r>
+        <w:rPr>
+          <w:sz w:val="32"/>
+        </w:rPr>
+        <w:t>, el resultado en cada una de ellas debería ser muy parecido si no es que el mismo.</w:t>
+      </w:r>
+    </w:p>
+    <w:p>
+      <w:pPr>
+        <w:jc w:val="both"/>
+        <w:rPr>
+          <w:sz w:val="32"/>
+        </w:rPr>
+      </w:pPr>
+      <w:r>
+        <w:rPr>
+          <w:sz w:val="32"/>
+        </w:rPr>
+        <w:lastRenderedPageBreak/>
+        <w:t xml:space="preserve"> </w:t>
+      </w:r>
+      <w:r>
+        <w:rPr>
+          <w:sz w:val="32"/>
+        </w:rPr>
+        <w:t>Al ya tener las rendijas se crea una maqueta que tenga al fondo una pantalla para apreciar las imágenes que se generen enfrente de la pantalla se coloca la rendija que se quiera probar para el experimento, esta debe ser capaz de cambiar entre las rejillas, y por último, a una distancia que</w:t>
+      </w:r>
+      <w:r>
+        <w:rPr>
+          <w:sz w:val="32"/>
+        </w:rPr>
+        <w:t>, cuando se prenda el laser cubra completamente las rejillas, se pone el laser para que se genera la imagen en la pantalla.</w:t>
+      </w:r>
+    </w:p>
+    <w:p>
+      <w:pPr>
+        <w:jc w:val="both"/>
+        <w:rPr>
+          <w:sz w:val="32"/>
+        </w:rPr>
+      </w:pPr>
+      <w:r>
+        <w:rPr>
+          <w:sz w:val="32"/>
+        </w:rPr>
+        <w:t>La dificul</w:t>
+      </w:r>
+      <w:r>
+        <w:rPr>
+          <w:sz w:val="32"/>
+        </w:rPr>
+        <w:t>tad a la hora de desarrollar el experimento es de poder crear las rendijas y que den la imagen que se busca.</w:t>
+      </w:r>
+    </w:p>
+    <w:p>
+      <w:pPr>
+        <w:jc w:val="both"/>
+        <w:rPr>
+          <w:b/>
+          <w:sz w:val="32"/>
+        </w:rPr>
+      </w:pPr>
+      <w:r>
+        <w:rPr>
+          <w:b/>
+          <w:sz w:val="32"/>
+        </w:rPr>
+        <w:t>Materiales</w:t>
+      </w:r>
+      <w:r>
+        <w:rPr>
+          <w:b/>
+          <w:sz w:val="32"/>
+        </w:rPr>
+        <w:t>:</w:t>
+      </w:r>
+    </w:p>
+    <w:p>
+      <w:pPr>
+        <w:jc w:val="both"/>
+        <w:rPr>
+          <w:sz w:val="32"/>
+        </w:rPr>
+      </w:pPr>
+      <w:r>
+        <w:rPr>
+          <w:sz w:val="32"/>
+        </w:rPr>
+        <w:t>Para el experimento se requieren los siguientes materiales:</w:t>
+      </w:r>
+    </w:p>
+    <w:p>
+      <w:pPr>
+        <w:pStyle w:val="ListParagraph"/>
+        <w:numPr>
+          <w:ilvl w:val="0"/>
+          <w:numId w:val="1"/>
+        </w:numPr>
+        <w:jc w:val="both"/>
+        <w:rPr>
+          <w:sz w:val="32"/>
+        </w:rPr>
+      </w:pPr>
+      <w:r>
+        <w:rPr>
+          <w:sz w:val="32"/>
+        </w:rPr>
+        <w:t>Papel aluminio o hojas blancas para crear las rendijas.</w:t>
+      </w:r>
+    </w:p>
+    <w:p>
+      <w:pPr>
+        <w:pStyle w:val="ListParagraph"/>
+        <w:numPr>
+          <w:ilvl w:val="0"/>
+          <w:numId w:val="1"/>
+        </w:numPr>
+        <w:jc w:val="both"/>
+        <w:rPr>
+          <w:sz w:val="32"/>
+        </w:rPr>
+      </w:pPr>
+      <w:r>
+        <w:rPr>
+          <w:sz w:val="32"/>
+        </w:rPr>
+        <w:t>Marcador negro</w:t>
+      </w:r>
+      <w:r>
+        <w:rPr>
+          <w:sz w:val="32"/>
+        </w:rPr>
+        <w:t>.</w:t>
+      </w:r>
+    </w:p>
+    <w:p>
+      <w:pPr>
+        <w:pStyle w:val="ListParagraph"/>
+        <w:numPr>
+          <w:ilvl w:val="0"/>
+          <w:numId w:val="1"/>
+        </w:numPr>
+        <w:jc w:val="both"/>
+        <w:rPr>
+          <w:sz w:val="32"/>
+        </w:rPr>
+      </w:pPr>
+      <w:r>
+        <w:rPr>
+          <w:sz w:val="32"/>
+        </w:rPr>
+        <w:t>Papel cartón para hacer la maqueta y la pantalla</w:t>
+      </w:r>
+      <w:r>
+        <w:rPr>
+          <w:sz w:val="32"/>
+        </w:rPr>
+        <w:t>.</w:t>
+      </w:r>
+    </w:p>
+    <w:p>
+      <w:pPr>
+        <w:pStyle w:val="ListParagraph"/>
+        <w:numPr>
+          <w:ilvl w:val="0"/>
+          <w:numId w:val="1"/>
+        </w:numPr>
+        <w:jc w:val="both"/>
+        <w:rPr>
+          <w:sz w:val="32"/>
+        </w:rPr>
+      </w:pPr>
+      <w:r>
+        <w:rPr>
+          <w:sz w:val="32"/>
+        </w:rPr>
+        <w:t xml:space="preserve">Un láser de buena calidad </w:t>
+      </w:r>
+      <w:r>
+        <w:rPr>
+          <w:sz w:val="32"/>
+        </w:rPr>
+        <w:t>que genere la imagen.</w:t>
+      </w:r>
+    </w:p>
+    <w:p>
+      <w:pPr>
+        <w:jc w:val="both"/>
+        <w:rPr>
+          <w:b/>
+          <w:sz w:val="32"/>
+        </w:rPr>
+      </w:pPr>
+      <w:r>
+        <w:rPr>
+          <w:b/>
+          <w:sz w:val="32"/>
+        </w:rPr>
+        <w:t>Desarrollo:</w:t>
+      </w:r>
+    </w:p>
+    <w:p>
+      <w:pPr>
+        <w:jc w:val="both"/>
+        <w:rPr>
+          <w:sz w:val="32"/>
+        </w:rPr>
+      </w:pPr>
+      <w:r>
+        <w:rPr>
+          <w:sz w:val="32"/>
+        </w:rPr>
+        <w:t xml:space="preserve">En nuestro caso realizamos </w:t>
+      </w:r>
+      <w:r>
+        <w:rPr>
+          <w:sz w:val="32"/>
+        </w:rPr>
+        <w:t xml:space="preserve">el experimento con 3 rendijas diferentes, de 1, 2 y 3 ranuras, y donde se espera que experimentalmente no de igual o muy parecida </w:t>
+      </w:r>
+      <w:r>
+        <w:rPr>
+          <w:sz w:val="32"/>
+        </w:rPr>
+        <w:t>con cada una de ellas.</w:t>
+      </w:r>
+    </w:p>
+    <w:p>
+      <w:pPr>
+        <w:jc w:val="both"/>
+        <w:rPr>
+          <w:b/>
+          <w:sz w:val="32"/>
+        </w:rPr>
+      </w:pPr>
+      <w:r>
+        <w:rPr>
+          <w:b/>
           <w:sz w:val="32"/>
         </w:rPr>
         <w:t>Experimento con 1 rendija.</w:t>
@@ -438,124 +852,38 @@
           <w:sz w:val="32"/>
         </w:rPr>
       </w:pPr>
-      <w:r>
-        <w:rPr>
-          <w:noProof/>
-          <w:sz w:val="32"/>
-          <w:lang w:val="en-US"/>
-        </w:rPr>
-        <w:drawing>
-          <wp:inline distT="0" distB="0" distL="0" distR="0" wp14:anchorId="49D3305A" wp14:editId="45F2BC58">
-            <wp:extent cx="2219325" cy="1441613"/>
-            <wp:effectExtent l="0" t="0" r="0" b="6350"/>
-            <wp:docPr id="2" name="Picture 2"/>
-            <wp:cNvGraphicFramePr>
-              <a:graphicFrameLocks xmlns:a="http://schemas.openxmlformats.org/drawingml/2006/main" noChangeAspect="1"/>
-            </wp:cNvGraphicFramePr>
-            <a:graphic xmlns:a="http://schemas.openxmlformats.org/drawingml/2006/main">
-              <a:graphicData uri="http://schemas.openxmlformats.org/drawingml/2006/picture">
-                <pic:pic xmlns:pic="http://schemas.openxmlformats.org/drawingml/2006/picture">
-                  <pic:nvPicPr>
-                    <pic:cNvPr id="2" name="2.gif"/>
-                    <pic:cNvPicPr/>
-                  </pic:nvPicPr>
-                  <pic:blipFill>
-                    <a:blip r:embed="rId4">
-                      <a:extLst>
-                        <a:ext uri="{28A0092B-C50C-407E-A947-70E740481C1C}">
-                          <a14:useLocalDpi xmlns:a14="http://schemas.microsoft.com/office/drawing/2010/main" val="0"/>
-                        </a:ext>
-                      </a:extLst>
-                    </a:blip>
-                    <a:stretch>
-                      <a:fillRect/>
-                    </a:stretch>
-                  </pic:blipFill>
-                  <pic:spPr>
-                    <a:xfrm>
-                      <a:off x="0" y="0"/>
-                      <a:ext cx="2259944" cy="1467998"/>
-                    </a:xfrm>
-                    <a:prstGeom prst="rect">
-                      <a:avLst/>
-                    </a:prstGeom>
-                  </pic:spPr>
-                </pic:pic>
-              </a:graphicData>
-            </a:graphic>
-          </wp:inline>
-        </w:drawing>
-      </w:r>
-      <w:r>
-        <w:rPr>
-          <w:noProof/>
-          <w:sz w:val="32"/>
-          <w:lang w:val="en-US"/>
-        </w:rPr>
-        <w:drawing>
-          <wp:inline distT="0" distB="0" distL="0" distR="0" wp14:anchorId="0C305908" wp14:editId="35D45250">
-            <wp:extent cx="1008112" cy="1790700"/>
-            <wp:effectExtent l="8573" t="0" r="0" b="0"/>
-            <wp:docPr id="8" name="Picture 8"/>
-            <wp:cNvGraphicFramePr>
-              <a:graphicFrameLocks xmlns:a="http://schemas.openxmlformats.org/drawingml/2006/main" noChangeAspect="1"/>
-            </wp:cNvGraphicFramePr>
-            <a:graphic xmlns:a="http://schemas.openxmlformats.org/drawingml/2006/main">
-              <a:graphicData uri="http://schemas.openxmlformats.org/drawingml/2006/picture">
-                <pic:pic xmlns:pic="http://schemas.openxmlformats.org/drawingml/2006/picture">
-                  <pic:nvPicPr>
-                    <pic:cNvPr id="8" name="3.jfif"/>
-                    <pic:cNvPicPr/>
-                  </pic:nvPicPr>
-                  <pic:blipFill>
-                    <a:blip r:embed="rId5" cstate="print">
-                      <a:extLst>
-                        <a:ext uri="{28A0092B-C50C-407E-A947-70E740481C1C}">
-                          <a14:useLocalDpi xmlns:a14="http://schemas.microsoft.com/office/drawing/2010/main" val="0"/>
-                        </a:ext>
-                      </a:extLst>
-                    </a:blip>
-                    <a:stretch>
-                      <a:fillRect/>
-                    </a:stretch>
-                  </pic:blipFill>
-                  <pic:spPr>
-                    <a:xfrm rot="16200000" flipH="1">
-                      <a:off x="0" y="0"/>
-                      <a:ext cx="1018949" cy="1809950"/>
-                    </a:xfrm>
-                    <a:prstGeom prst="rect">
-                      <a:avLst/>
-                    </a:prstGeom>
-                  </pic:spPr>
-                </pic:pic>
-              </a:graphicData>
-            </a:graphic>
-          </wp:inline>
-        </w:drawing>
-      </w:r>
-    </w:p>
-    <w:p>
-      <w:pPr>
-        <w:jc w:val="both"/>
-        <w:rPr>
-          <w:sz w:val="32"/>
-        </w:rPr>
-      </w:pPr>
-      <w:r>
-        <w:rPr>
-          <w:sz w:val="32"/>
-        </w:rPr>
-        <w:t xml:space="preserve">En donde la dispersión del laser se </w:t>
-      </w:r>
-      <w:proofErr w:type="gramStart"/>
-      <w:r>
-        <w:rPr>
-          <w:sz w:val="32"/>
-        </w:rPr>
-        <w:t>disminuye</w:t>
-      </w:r>
-      <w:proofErr w:type="gramEnd"/>
+    </w:p>
+    <w:p>
+      <w:pPr>
+        <w:jc w:val="both"/>
+        <w:rPr>
+          <w:sz w:val="32"/>
+        </w:rPr>
+      </w:pPr>
+      <w:r>
+        <w:rPr>
+          <w:sz w:val="32"/>
+        </w:rPr>
+        <w:t xml:space="preserve">En donde la dispersión del </w:t>
+      </w:r>
+      <w:r>
+        <w:rPr>
+          <w:sz w:val="32"/>
+        </w:rPr>
+        <w:t>láser</w:t>
+      </w:r>
+      <w:r>
+        <w:rPr>
+          <w:sz w:val="32"/>
+        </w:rPr>
+        <w:t xml:space="preserve"> se </w:t>
+      </w:r>
+      <w:r>
+        <w:rPr>
+          <w:sz w:val="32"/>
+        </w:rPr>
+        <w:t>disminuye,</w:t>
+      </w:r>
       <w:r>
         <w:rPr>
           <w:sz w:val="32"/>
@@ -586,6 +914,7 @@
         <w:rPr>
           <w:sz w:val="32"/>
         </w:rPr>
+        <w:lastRenderedPageBreak/>
         <w:t xml:space="preserve">otra forma de entender el experimento a través de grafos se podría ver de la siguiente manera: </w:t>
       </w:r>
     </w:p>
@@ -618,7 +947,7 @@
                     <pic:cNvPicPr/>
                   </pic:nvPicPr>
                   <pic:blipFill>
-                    <a:blip r:embed="rId6" cstate="print">
+                    <a:blip r:embed="rId5" cstate="print">
                       <a:extLst>
                         <a:ext uri="{28A0092B-C50C-407E-A947-70E740481C1C}">
                           <a14:useLocalDpi xmlns:a14="http://schemas.microsoft.com/office/drawing/2010/main" val="0"/>
@@ -687,7 +1016,7 @@
                     <pic:cNvPicPr/>
                   </pic:nvPicPr>
                   <pic:blipFill>
-                    <a:blip r:embed="rId7"/>
+                    <a:blip r:embed="rId6"/>
                     <a:stretch>
                       <a:fillRect/>
                     </a:stretch>
@@ -707,8 +1036,6 @@
           </wp:inline>
         </w:drawing>
       </w:r>
-      <w:bookmarkStart w:id="0" w:name="_GoBack"/>
-      <w:bookmarkEnd w:id="0"/>
     </w:p>
     <w:p>
       <w:pPr>
@@ -734,11 +1061,13 @@
       <w:pPr>
         <w:jc w:val="both"/>
         <w:rPr>
-          <w:sz w:val="32"/>
-        </w:rPr>
-      </w:pPr>
-      <w:r>
-        <w:rPr>
+          <w:b/>
+          <w:sz w:val="32"/>
+        </w:rPr>
+      </w:pPr>
+      <w:r>
+        <w:rPr>
+          <w:b/>
           <w:sz w:val="32"/>
         </w:rPr>
         <w:t>Experimento con 2 rendijas.</w:t>
@@ -756,11 +1085,62 @@
           <w:noProof/>
           <w:lang w:val="en-US"/>
         </w:rPr>
+        <w:lastRenderedPageBreak/>
         <w:drawing>
-          <wp:inline distT="0" distB="0" distL="0" distR="0" wp14:anchorId="574AE01A" wp14:editId="6E842414">
-            <wp:extent cx="3324225" cy="4457700"/>
-            <wp:effectExtent l="0" t="0" r="9525" b="0"/>
+          <wp:inline distT="0" distB="0" distL="0" distR="0" wp14:anchorId="574AE01A" wp14:editId="126D7616">
+            <wp:extent cx="3281607" cy="4400550"/>
+            <wp:effectExtent l="0" t="0" r="0" b="0"/>
             <wp:docPr id="4" name="Imagen 4"/>
+            <wp:cNvGraphicFramePr>
+              <a:graphicFrameLocks xmlns:a="http://schemas.openxmlformats.org/drawingml/2006/main" noChangeAspect="1"/>
+            </wp:cNvGraphicFramePr>
+            <a:graphic xmlns:a="http://schemas.openxmlformats.org/drawingml/2006/main">
+              <a:graphicData uri="http://schemas.openxmlformats.org/drawingml/2006/picture">
+                <pic:pic xmlns:pic="http://schemas.openxmlformats.org/drawingml/2006/picture">
+                  <pic:nvPicPr>
+                    <pic:cNvPr id="1" name=""/>
+                    <pic:cNvPicPr/>
+                  </pic:nvPicPr>
+                  <pic:blipFill>
+                    <a:blip r:embed="rId7"/>
+                    <a:stretch>
+                      <a:fillRect/>
+                    </a:stretch>
+                  </pic:blipFill>
+                  <pic:spPr>
+                    <a:xfrm>
+                      <a:off x="0" y="0"/>
+                      <a:ext cx="3297237" cy="4421509"/>
+                    </a:xfrm>
+                    <a:prstGeom prst="rect">
+                      <a:avLst/>
+                    </a:prstGeom>
+                  </pic:spPr>
+                </pic:pic>
+              </a:graphicData>
+            </a:graphic>
+          </wp:inline>
+        </w:drawing>
+      </w:r>
+    </w:p>
+    <w:p>
+      <w:pPr>
+        <w:jc w:val="both"/>
+        <w:rPr>
+          <w:sz w:val="32"/>
+        </w:rPr>
+      </w:pPr>
+      <w:r>
+        <w:rPr>
+          <w:noProof/>
+          <w:lang w:val="en-US"/>
+        </w:rPr>
+        <w:lastRenderedPageBreak/>
+        <w:drawing>
+          <wp:inline distT="0" distB="0" distL="0" distR="0" wp14:anchorId="5E68FCEA" wp14:editId="19D0F2BF">
+            <wp:extent cx="3491864" cy="4476750"/>
+            <wp:effectExtent l="0" t="0" r="0" b="0"/>
+            <wp:docPr id="5" name="Imagen 5"/>
             <wp:cNvGraphicFramePr>
               <a:graphicFrameLocks xmlns:a="http://schemas.openxmlformats.org/drawingml/2006/main" noChangeAspect="1"/>
             </wp:cNvGraphicFramePr>
@@ -780,7 +1160,7 @@
                   <pic:spPr>
                     <a:xfrm>
                       <a:off x="0" y="0"/>
-                      <a:ext cx="3324225" cy="4457700"/>
+                      <a:ext cx="3567612" cy="4573863"/>
                     </a:xfrm>
                     <a:prstGeom prst="rect">
                       <a:avLst/>
@@ -795,55 +1175,6 @@
     </w:p>
     <w:p>
       <w:pPr>
-        <w:jc w:val="both"/>
-        <w:rPr>
-          <w:sz w:val="32"/>
-        </w:rPr>
-      </w:pPr>
-      <w:r>
-        <w:rPr>
-          <w:noProof/>
-          <w:lang w:val="en-US"/>
-        </w:rPr>
-        <w:drawing>
-          <wp:inline distT="0" distB="0" distL="0" distR="0" wp14:anchorId="5E68FCEA" wp14:editId="7CBB7B57">
-            <wp:extent cx="2971800" cy="3810000"/>
-            <wp:effectExtent l="0" t="0" r="0" b="0"/>
-            <wp:docPr id="5" name="Imagen 5"/>
-            <wp:cNvGraphicFramePr>
-              <a:graphicFrameLocks xmlns:a="http://schemas.openxmlformats.org/drawingml/2006/main" noChangeAspect="1"/>
-            </wp:cNvGraphicFramePr>
-            <a:graphic xmlns:a="http://schemas.openxmlformats.org/drawingml/2006/main">
-              <a:graphicData uri="http://schemas.openxmlformats.org/drawingml/2006/picture">
-                <pic:pic xmlns:pic="http://schemas.openxmlformats.org/drawingml/2006/picture">
-                  <pic:nvPicPr>
-                    <pic:cNvPr id="1" name=""/>
-                    <pic:cNvPicPr/>
-                  </pic:nvPicPr>
-                  <pic:blipFill>
-                    <a:blip r:embed="rId9"/>
-                    <a:stretch>
-                      <a:fillRect/>
-                    </a:stretch>
-                  </pic:blipFill>
-                  <pic:spPr>
-                    <a:xfrm>
-                      <a:off x="0" y="0"/>
-                      <a:ext cx="2971800" cy="3810000"/>
-                    </a:xfrm>
-                    <a:prstGeom prst="rect">
-                      <a:avLst/>
-                    </a:prstGeom>
-                  </pic:spPr>
-                </pic:pic>
-              </a:graphicData>
-            </a:graphic>
-          </wp:inline>
-        </w:drawing>
-      </w:r>
-    </w:p>
-    <w:p>
-      <w:pPr>
         <w:jc w:val="center"/>
         <w:rPr>
           <w:sz w:val="32"/>
@@ -853,6 +1184,7 @@
         <w:rPr>
           <w:sz w:val="32"/>
         </w:rPr>
+        <w:lastRenderedPageBreak/>
         <w:object w:dxaOrig="4215" w:dyaOrig="2970" w14:anchorId="3F77ACBF">
           <v:shapetype id="_x0000_t75" coordsize="21600,21600" o:spt="75" o:preferrelative="t" path="m@4@5l@4@11@9@11@9@5xe" filled="f" stroked="f">
             <v:stroke joinstyle="miter"/>
@@ -873,10 +1205,10 @@
             <v:path o:extrusionok="f" gradientshapeok="t" o:connecttype="rect"/>
             <o:lock v:ext="edit" aspectratio="t"/>
           </v:shapetype>
-          <v:shape id="_x0000_i1036" type="#_x0000_t75" style="width:264pt;height:528pt" o:ole="">
-            <v:imagedata r:id="rId10" o:title=""/>
+          <v:shape id="_x0000_i1028" type="#_x0000_t75" style="width:264pt;height:528pt" o:ole="">
+            <v:imagedata r:id="rId9" o:title=""/>
           </v:shape>
-          <w:control r:id="rId11" w:name="WindowsMediaPlayer1" w:shapeid="_x0000_i1036"/>
+          <w:control r:id="rId10" w:name="WindowsMediaPlayer1" w:shapeid="_x0000_i1028"/>
         </w:object>
       </w:r>
     </w:p>
@@ -962,7 +1294,7 @@
                     <pic:cNvPicPr/>
                   </pic:nvPicPr>
                   <pic:blipFill>
-                    <a:blip r:embed="rId12"/>
+                    <a:blip r:embed="rId11"/>
                     <a:stretch>
                       <a:fillRect/>
                     </a:stretch>
@@ -1130,7 +1462,7 @@
           <w:lang w:val="en-US"/>
         </w:rPr>
         <w:drawing>
-          <wp:anchor distT="0" distB="0" distL="114300" distR="114300" simplePos="0" relativeHeight="251658240" behindDoc="0" locked="0" layoutInCell="1" allowOverlap="1" wp14:anchorId="6C10F2ED" wp14:editId="6144666E">
+          <wp:anchor distT="0" distB="0" distL="114300" distR="114300" simplePos="0" relativeHeight="251658240" behindDoc="0" locked="0" layoutInCell="1" allowOverlap="1" wp14:anchorId="6C10F2ED" wp14:editId="7868BA9D">
             <wp:simplePos x="0" y="0"/>
             <wp:positionH relativeFrom="column">
               <wp:posOffset>1023664</wp:posOffset>
@@ -1161,7 +1493,7 @@
                     <pic:cNvPicPr/>
                   </pic:nvPicPr>
                   <pic:blipFill>
-                    <a:blip r:embed="rId13">
+                    <a:blip r:embed="rId12">
                       <a:extLst>
                         <a:ext uri="{28A0092B-C50C-407E-A947-70E740481C1C}">
                           <a14:useLocalDpi xmlns:a14="http://schemas.microsoft.com/office/drawing/2010/main" val="0"/>
@@ -1205,8 +1537,16 @@
         <w:rPr>
           <w:sz w:val="32"/>
         </w:rPr>
-        <w:t xml:space="preserve">Lo cual nos quiere decir que tenemos un 50% de probabilidad de que el rayo láser se vaya por alguna de las dos rendijas. Luego de pasar </w:t>
-      </w:r>
+        <w:t>Lo cual nos quiere decir que tenemos un 50% de probabilidad de que el rayo láser se vaya por alguna de las dos rendijas. Luego de pasar por alguna de las dos rendijas que vendrían a ser los estados 1 y 2 vemos que hay una probabilidad de 1/6 o 16.66 % de que toque alguno de los receptores.</w:t>
+      </w:r>
+    </w:p>
+    <w:p>
+      <w:pPr>
+        <w:jc w:val="both"/>
+        <w:rPr>
+          <w:sz w:val="32"/>
+        </w:rPr>
+      </w:pPr>
       <w:r>
         <w:rPr>
           <w:noProof/>
@@ -1214,16 +1554,16 @@
           <w:lang w:val="en-US"/>
         </w:rPr>
         <w:drawing>
-          <wp:anchor distT="0" distB="0" distL="114300" distR="114300" simplePos="0" relativeHeight="251659264" behindDoc="1" locked="0" layoutInCell="1" allowOverlap="1" wp14:anchorId="44E04C4C" wp14:editId="23644061">
+          <wp:anchor distT="0" distB="0" distL="114300" distR="114300" simplePos="0" relativeHeight="251659264" behindDoc="1" locked="0" layoutInCell="1" allowOverlap="1" wp14:anchorId="44E04C4C" wp14:editId="4CB855B7">
             <wp:simplePos x="0" y="0"/>
             <wp:positionH relativeFrom="column">
-              <wp:posOffset>548640</wp:posOffset>
+              <wp:posOffset>542290</wp:posOffset>
             </wp:positionH>
             <wp:positionV relativeFrom="paragraph">
-              <wp:posOffset>-956945</wp:posOffset>
+              <wp:posOffset>130175</wp:posOffset>
             </wp:positionV>
-            <wp:extent cx="4572000" cy="8134350"/>
-            <wp:effectExtent l="9525" t="0" r="9525" b="9525"/>
+            <wp:extent cx="2794595" cy="4972050"/>
+            <wp:effectExtent l="0" t="3175" r="3175" b="3175"/>
             <wp:wrapNone/>
             <wp:docPr id="9" name="Imagen 9"/>
             <wp:cNvGraphicFramePr>
@@ -1239,7 +1579,7 @@
                     </pic:cNvPicPr>
                   </pic:nvPicPr>
                   <pic:blipFill>
-                    <a:blip r:embed="rId14">
+                    <a:blip r:embed="rId13">
                       <a:extLst>
                         <a:ext uri="{28A0092B-C50C-407E-A947-70E740481C1C}">
                           <a14:useLocalDpi xmlns:a14="http://schemas.microsoft.com/office/drawing/2010/main" val="0"/>
@@ -1254,7 +1594,7 @@
                   <pic:spPr bwMode="auto">
                     <a:xfrm rot="16200000">
                       <a:off x="0" y="0"/>
-                      <a:ext cx="4572000" cy="8134350"/>
+                      <a:ext cx="2794595" cy="4972050"/>
                     </a:xfrm>
                     <a:prstGeom prst="rect">
                       <a:avLst/>
@@ -1267,45 +1607,512 @@
                 </pic:pic>
               </a:graphicData>
             </a:graphic>
+            <wp14:sizeRelH relativeFrom="margin">
+              <wp14:pctWidth>0</wp14:pctWidth>
+            </wp14:sizeRelH>
+            <wp14:sizeRelV relativeFrom="margin">
+              <wp14:pctHeight>0</wp14:pctHeight>
+            </wp14:sizeRelV>
           </wp:anchor>
         </w:drawing>
       </w:r>
-      <w:r>
-        <w:rPr>
-          <w:sz w:val="32"/>
-        </w:rPr>
-        <w:t>por alguna de las dos rendijas que vendrían a ser los estados 1 y 2 vemos que hay una probabilidad de 1/6 o 16.66 % de que toque alguno de los receptores.</w:t>
-      </w:r>
-    </w:p>
-    <w:p>
-      <w:pPr>
-        <w:jc w:val="both"/>
-        <w:rPr>
-          <w:sz w:val="32"/>
-        </w:rPr>
-      </w:pPr>
-    </w:p>
-    <w:p>
-      <w:pPr>
-        <w:jc w:val="both"/>
-        <w:rPr>
-          <w:sz w:val="32"/>
-        </w:rPr>
-      </w:pPr>
-    </w:p>
-    <w:p>
-      <w:pPr>
-        <w:jc w:val="both"/>
-        <w:rPr>
-          <w:sz w:val="32"/>
-        </w:rPr>
-      </w:pPr>
-      <w:r>
-        <w:rPr>
-          <w:sz w:val="32"/>
-        </w:rPr>
-        <w:t xml:space="preserve">Experimento de 3 rendijas: </w:t>
-      </w:r>
+    </w:p>
+    <w:p>
+      <w:pPr>
+        <w:jc w:val="both"/>
+        <w:rPr>
+          <w:sz w:val="32"/>
+        </w:rPr>
+      </w:pPr>
+    </w:p>
+    <w:p>
+      <w:pPr>
+        <w:jc w:val="both"/>
+        <w:rPr>
+          <w:b/>
+          <w:sz w:val="32"/>
+        </w:rPr>
+      </w:pPr>
+      <w:r>
+        <w:rPr>
+          <w:b/>
+          <w:sz w:val="32"/>
+        </w:rPr>
+        <w:t>Experimento de 3 rendijas:</w:t>
+      </w:r>
+    </w:p>
+    <w:p>
+      <w:pPr>
+        <w:jc w:val="both"/>
+        <w:rPr>
+          <w:sz w:val="32"/>
+        </w:rPr>
+      </w:pPr>
+    </w:p>
+    <w:p>
+      <w:pPr>
+        <w:jc w:val="both"/>
+        <w:rPr>
+          <w:sz w:val="32"/>
+        </w:rPr>
+      </w:pPr>
+    </w:p>
+    <w:p>
+      <w:pPr>
+        <w:jc w:val="both"/>
+        <w:rPr>
+          <w:sz w:val="32"/>
+        </w:rPr>
+      </w:pPr>
+    </w:p>
+    <w:p>
+      <w:pPr>
+        <w:jc w:val="both"/>
+        <w:rPr>
+          <w:sz w:val="32"/>
+        </w:rPr>
+      </w:pPr>
+    </w:p>
+    <w:p>
+      <w:pPr>
+        <w:jc w:val="both"/>
+        <w:rPr>
+          <w:sz w:val="32"/>
+        </w:rPr>
+      </w:pPr>
+    </w:p>
+    <w:p>
+      <w:pPr>
+        <w:jc w:val="both"/>
+        <w:rPr>
+          <w:sz w:val="32"/>
+        </w:rPr>
+      </w:pPr>
+    </w:p>
+    <w:p>
+      <w:pPr>
+        <w:jc w:val="both"/>
+        <w:rPr>
+          <w:sz w:val="32"/>
+        </w:rPr>
+      </w:pPr>
+      <w:r>
+        <w:rPr>
+          <w:sz w:val="32"/>
+        </w:rPr>
+        <w:object w:dxaOrig="1311" w:dyaOrig="849" w14:anchorId="0AC68D52">
+          <v:shape id="_x0000_i1033" type="#_x0000_t75" style="width:65.25pt;height:42.75pt" o:ole="">
+            <v:imagedata r:id="rId14" o:title=""/>
+          </v:shape>
+          <o:OLEObject Type="Embed" ProgID="Package" ShapeID="_x0000_i1033" DrawAspect="Icon" ObjectID="_1644863897" r:id="rId15"/>
+        </w:object>
+      </w:r>
+    </w:p>
+    <w:p>
+      <w:pPr>
+        <w:jc w:val="both"/>
+        <w:rPr>
+          <w:sz w:val="32"/>
+        </w:rPr>
+      </w:pPr>
+    </w:p>
+    <w:p>
+      <w:pPr>
+        <w:jc w:val="both"/>
+        <w:rPr>
+          <w:sz w:val="32"/>
+        </w:rPr>
+      </w:pPr>
+    </w:p>
+    <w:p>
+      <w:pPr>
+        <w:jc w:val="both"/>
+        <w:rPr>
+          <w:b/>
+          <w:sz w:val="32"/>
+        </w:rPr>
+      </w:pPr>
+      <w:r>
+        <w:rPr>
+          <w:b/>
+          <w:sz w:val="32"/>
+        </w:rPr>
+        <w:t xml:space="preserve"> </w:t>
+      </w:r>
+      <w:r>
+        <w:rPr>
+          <w:b/>
+          <w:sz w:val="32"/>
+        </w:rPr>
+        <w:t>Simulación:</w:t>
+      </w:r>
+    </w:p>
+    <w:p>
+      <w:pPr>
+        <w:jc w:val="both"/>
+        <w:rPr>
+          <w:sz w:val="32"/>
+        </w:rPr>
+      </w:pPr>
+      <w:r>
+        <w:rPr>
+          <w:sz w:val="32"/>
+        </w:rPr>
+        <w:t>Dentro de lo que se esperaba para este experimento se planteó una simulación que representara este fenómeno físico.</w:t>
+      </w:r>
+    </w:p>
+    <w:p>
+      <w:pPr>
+        <w:jc w:val="both"/>
+        <w:rPr>
+          <w:sz w:val="32"/>
+        </w:rPr>
+      </w:pPr>
+      <w:r>
+        <w:rPr>
+          <w:sz w:val="32"/>
+        </w:rPr>
+        <w:t>Planteamos el programa de la siguiente manera:</w:t>
+      </w:r>
+    </w:p>
+    <w:p>
+      <w:pPr>
+        <w:jc w:val="both"/>
+        <w:rPr>
+          <w:sz w:val="32"/>
+        </w:rPr>
+      </w:pPr>
+      <w:r>
+        <w:rPr>
+          <w:noProof/>
+          <w:sz w:val="32"/>
+        </w:rPr>
+        <w:drawing>
+          <wp:inline distT="0" distB="0" distL="0" distR="0" wp14:anchorId="368DB1FC" wp14:editId="2E36E97B">
+            <wp:extent cx="4257675" cy="3935582"/>
+            <wp:effectExtent l="0" t="0" r="0" b="8255"/>
+            <wp:docPr id="11" name="Picture 11"/>
+            <wp:cNvGraphicFramePr>
+              <a:graphicFrameLocks xmlns:a="http://schemas.openxmlformats.org/drawingml/2006/main" noChangeAspect="1"/>
+            </wp:cNvGraphicFramePr>
+            <a:graphic xmlns:a="http://schemas.openxmlformats.org/drawingml/2006/main">
+              <a:graphicData uri="http://schemas.openxmlformats.org/drawingml/2006/picture">
+                <pic:pic xmlns:pic="http://schemas.openxmlformats.org/drawingml/2006/picture">
+                  <pic:nvPicPr>
+                    <pic:cNvPr id="11" name="111.PNG"/>
+                    <pic:cNvPicPr/>
+                  </pic:nvPicPr>
+                  <pic:blipFill>
+                    <a:blip r:embed="rId16">
+                      <a:extLst>
+                        <a:ext uri="{28A0092B-C50C-407E-A947-70E740481C1C}">
+                          <a14:useLocalDpi xmlns:a14="http://schemas.microsoft.com/office/drawing/2010/main" val="0"/>
+                        </a:ext>
+                      </a:extLst>
+                    </a:blip>
+                    <a:stretch>
+                      <a:fillRect/>
+                    </a:stretch>
+                  </pic:blipFill>
+                  <pic:spPr>
+                    <a:xfrm>
+                      <a:off x="0" y="0"/>
+                      <a:ext cx="4261556" cy="3939169"/>
+                    </a:xfrm>
+                    <a:prstGeom prst="rect">
+                      <a:avLst/>
+                    </a:prstGeom>
+                  </pic:spPr>
+                </pic:pic>
+              </a:graphicData>
+            </a:graphic>
+          </wp:inline>
+        </w:drawing>
+      </w:r>
+    </w:p>
+    <w:p>
+      <w:pPr>
+        <w:jc w:val="both"/>
+        <w:rPr>
+          <w:sz w:val="32"/>
+        </w:rPr>
+      </w:pPr>
+      <w:r>
+        <w:rPr>
+          <w:sz w:val="32"/>
+        </w:rPr>
+        <w:t>Estos 2 programas están diseñados para</w:t>
+      </w:r>
+      <w:r>
+        <w:rPr>
+          <w:sz w:val="32"/>
+        </w:rPr>
+        <w:t xml:space="preserve">, el </w:t>
+      </w:r>
+      <w:r>
+        <w:rPr>
+          <w:sz w:val="32"/>
+        </w:rPr>
+        <w:t>primer de número reales</w:t>
+      </w:r>
+      <w:r>
+        <w:rPr>
+          <w:sz w:val="32"/>
+        </w:rPr>
+        <w:t xml:space="preserve"> y el segundo para incluir números imaginarios, </w:t>
+      </w:r>
+      <w:r>
+        <w:rPr>
+          <w:sz w:val="32"/>
+        </w:rPr>
+        <w:t xml:space="preserve">su funcionamiento es del modo: </w:t>
+      </w:r>
+      <w:r>
+        <w:rPr>
+          <w:sz w:val="32"/>
+        </w:rPr>
+        <w:t xml:space="preserve"> </w:t>
+      </w:r>
+    </w:p>
+    <w:p>
+      <w:pPr>
+        <w:jc w:val="both"/>
+        <w:rPr>
+          <w:sz w:val="32"/>
+        </w:rPr>
+      </w:pPr>
+    </w:p>
+    <w:p>
+      <w:pPr>
+        <w:jc w:val="both"/>
+        <w:rPr>
+          <w:sz w:val="32"/>
+        </w:rPr>
+      </w:pPr>
+      <w:r>
+        <w:rPr>
+          <w:sz w:val="32"/>
+        </w:rPr>
+        <w:lastRenderedPageBreak/>
+        <w:t>Y la respuest</w:t>
+      </w:r>
+      <w:r>
+        <w:rPr>
+          <w:sz w:val="32"/>
+        </w:rPr>
+        <w:t>a que da la simulación es</w:t>
+      </w:r>
+      <w:r>
+        <w:rPr>
+          <w:sz w:val="32"/>
+        </w:rPr>
+        <w:t xml:space="preserve"> para el caso </w:t>
+      </w:r>
+      <w:proofErr w:type="gramStart"/>
+      <w:r>
+        <w:rPr>
+          <w:sz w:val="32"/>
+        </w:rPr>
+        <w:t xml:space="preserve">de </w:t>
+      </w:r>
+      <w:r>
+        <w:rPr>
+          <w:sz w:val="32"/>
+        </w:rPr>
+        <w:t>:</w:t>
+      </w:r>
+      <w:proofErr w:type="gramEnd"/>
+    </w:p>
+    <w:p>
+      <w:pPr>
+        <w:jc w:val="both"/>
+        <w:rPr>
+          <w:sz w:val="32"/>
+        </w:rPr>
+      </w:pPr>
+    </w:p>
+    <w:p>
+      <w:pPr>
+        <w:jc w:val="both"/>
+        <w:rPr>
+          <w:sz w:val="32"/>
+        </w:rPr>
+      </w:pPr>
+    </w:p>
+    <w:p>
+      <w:pPr>
+        <w:jc w:val="both"/>
+        <w:rPr>
+          <w:b/>
+          <w:sz w:val="32"/>
+        </w:rPr>
+      </w:pPr>
+      <w:r>
+        <w:rPr>
+          <w:b/>
+          <w:sz w:val="32"/>
+        </w:rPr>
+        <w:t xml:space="preserve">Como se ejecuta: </w:t>
+      </w:r>
+    </w:p>
+    <w:p>
+      <w:pPr>
+        <w:jc w:val="both"/>
+        <w:rPr>
+          <w:sz w:val="32"/>
+        </w:rPr>
+      </w:pPr>
+      <w:r>
+        <w:rPr>
+          <w:sz w:val="32"/>
+        </w:rPr>
+        <w:t xml:space="preserve">primero toca descargar Python para poder tener acceso a IDLE, </w:t>
+      </w:r>
+      <w:bookmarkStart w:id="0" w:name="_GoBack"/>
+      <w:bookmarkEnd w:id="0"/>
+    </w:p>
+    <w:p>
+      <w:pPr>
+        <w:jc w:val="both"/>
+        <w:rPr>
+          <w:sz w:val="32"/>
+        </w:rPr>
+      </w:pPr>
+      <w:r>
+        <w:rPr>
+          <w:sz w:val="32"/>
+        </w:rPr>
+        <w:t xml:space="preserve">Para la ejecución del programa toca tener 3 datos, la matriz inicial del sistema que se quiere, el estado inicial y el número de </w:t>
+      </w:r>
+      <w:proofErr w:type="spellStart"/>
+      <w:r>
+        <w:rPr>
+          <w:sz w:val="32"/>
+        </w:rPr>
+        <w:t>clicks</w:t>
+      </w:r>
+      <w:proofErr w:type="spellEnd"/>
+      <w:r>
+        <w:rPr>
+          <w:sz w:val="32"/>
+        </w:rPr>
+        <w:t xml:space="preserve"> que se desean </w:t>
+      </w:r>
+      <w:r>
+        <w:rPr>
+          <w:sz w:val="32"/>
+        </w:rPr>
+        <w:t>operar</w:t>
+      </w:r>
+      <w:r>
+        <w:rPr>
+          <w:sz w:val="32"/>
+        </w:rPr>
+        <w:t xml:space="preserve">, se descarga la librería y se abre el </w:t>
+      </w:r>
+      <w:r>
+        <w:rPr>
+          <w:sz w:val="32"/>
+        </w:rPr>
+        <w:t>IDLE de</w:t>
+      </w:r>
+      <w:r>
+        <w:rPr>
+          <w:sz w:val="32"/>
+        </w:rPr>
+        <w:t xml:space="preserve"> Python, se ejecuta el programa y se llama a la función y se coloca los parámetros mencionados anteriormente</w:t>
+      </w:r>
+      <w:r>
+        <w:rPr>
+          <w:sz w:val="32"/>
+        </w:rPr>
+        <w:t>.</w:t>
+      </w:r>
+    </w:p>
+    <w:p>
+      <w:pPr>
+        <w:jc w:val="both"/>
+        <w:rPr>
+          <w:sz w:val="32"/>
+        </w:rPr>
+      </w:pPr>
+      <w:r>
+        <w:rPr>
+          <w:noProof/>
+          <w:sz w:val="32"/>
+        </w:rPr>
+        <w:drawing>
+          <wp:inline distT="0" distB="0" distL="0" distR="0" wp14:anchorId="1435F1F9" wp14:editId="355A006B">
+            <wp:extent cx="5612130" cy="1772285"/>
+            <wp:effectExtent l="0" t="0" r="7620" b="0"/>
+            <wp:docPr id="13" name="Picture 13"/>
+            <wp:cNvGraphicFramePr>
+              <a:graphicFrameLocks xmlns:a="http://schemas.openxmlformats.org/drawingml/2006/main" noChangeAspect="1"/>
+            </wp:cNvGraphicFramePr>
+            <a:graphic xmlns:a="http://schemas.openxmlformats.org/drawingml/2006/main">
+              <a:graphicData uri="http://schemas.openxmlformats.org/drawingml/2006/picture">
+                <pic:pic xmlns:pic="http://schemas.openxmlformats.org/drawingml/2006/picture">
+                  <pic:nvPicPr>
+                    <pic:cNvPr id="13" name="113.PNG"/>
+                    <pic:cNvPicPr/>
+                  </pic:nvPicPr>
+                  <pic:blipFill>
+                    <a:blip r:embed="rId17">
+                      <a:extLst>
+                        <a:ext uri="{28A0092B-C50C-407E-A947-70E740481C1C}">
+                          <a14:useLocalDpi xmlns:a14="http://schemas.microsoft.com/office/drawing/2010/main" val="0"/>
+                        </a:ext>
+                      </a:extLst>
+                    </a:blip>
+                    <a:stretch>
+                      <a:fillRect/>
+                    </a:stretch>
+                  </pic:blipFill>
+                  <pic:spPr>
+                    <a:xfrm>
+                      <a:off x="0" y="0"/>
+                      <a:ext cx="5612130" cy="1772285"/>
+                    </a:xfrm>
+                    <a:prstGeom prst="rect">
+                      <a:avLst/>
+                    </a:prstGeom>
+                  </pic:spPr>
+                </pic:pic>
+              </a:graphicData>
+            </a:graphic>
+          </wp:inline>
+        </w:drawing>
+      </w:r>
+    </w:p>
+    <w:p>
+      <w:pPr>
+        <w:jc w:val="both"/>
+        <w:rPr>
+          <w:sz w:val="32"/>
+        </w:rPr>
+      </w:pPr>
+      <w:r>
+        <w:rPr>
+          <w:sz w:val="32"/>
+        </w:rPr>
+        <w:t>Esto dará la respuesta a la simulación y el resultado que buscamos encontrar.</w:t>
+      </w:r>
+    </w:p>
+    <w:p>
+      <w:pPr>
+        <w:jc w:val="both"/>
+        <w:rPr>
+          <w:sz w:val="32"/>
+        </w:rPr>
+      </w:pPr>
+    </w:p>
+    <w:p>
+      <w:pPr>
+        <w:jc w:val="both"/>
+        <w:rPr>
+          <w:sz w:val="32"/>
+        </w:rPr>
+      </w:pPr>
     </w:p>
     <w:p>
       <w:pPr>
@@ -1331,17 +2138,6 @@
           <w:sz w:val="32"/>
         </w:rPr>
       </w:pPr>
-      <w:r>
-        <w:rPr>
-          <w:sz w:val="32"/>
-        </w:rPr>
-        <w:object w:dxaOrig="1534" w:dyaOrig="991" w14:anchorId="7AD88FD6">
-          <v:shape id="_x0000_i1033" type="#_x0000_t75" style="width:76.5pt;height:49.5pt" o:ole="">
-            <v:imagedata r:id="rId15" o:title=""/>
-          </v:shape>
-          <o:OLEObject Type="Embed" ProgID="Package" ShapeID="_x0000_i1033" DrawAspect="Icon" ObjectID="_1644776309" r:id="rId16"/>
-        </w:object>
-      </w:r>
     </w:p>
     <w:p>
       <w:pPr>
@@ -1361,8 +2157,128 @@
 </w:document>
 </file>
 
+<file path=word/numbering.xml><?xml version="1.0" encoding="utf-8"?>
+<w:numbering xmlns:wpc="http://schemas.microsoft.com/office/word/2010/wordprocessingCanvas" xmlns:cx="http://schemas.microsoft.com/office/drawing/2014/chartex" xmlns:cx1="http://schemas.microsoft.com/office/drawing/2015/9/8/chartex" xmlns:cx2="http://schemas.microsoft.com/office/drawing/2015/10/21/chartex" xmlns:cx3="http://schemas.microsoft.com/office/drawing/2016/5/9/chartex" xmlns:cx4="http://schemas.microsoft.com/office/drawing/2016/5/10/chartex" xmlns:cx5="http://schemas.microsoft.com/office/drawing/2016/5/11/chartex" xmlns:cx6="http://schemas.microsoft.com/office/drawing/2016/5/12/chartex" xmlns:cx7="http://schemas.microsoft.com/office/drawing/2016/5/13/chartex" xmlns:cx8="http://schemas.microsoft.com/office/drawing/2016/5/14/chartex" xmlns:mc="http://schemas.openxmlformats.org/markup-compatibility/2006" xmlns:aink="http://schemas.microsoft.com/office/drawing/2016/ink" xmlns:am3d="http://schemas.microsoft.com/office/drawing/2017/model3d" xmlns:o="urn:schemas-microsoft-com:office:office" xmlns:r="http://schemas.openxmlformats.org/officeDocument/2006/relationships" xmlns:m="http://schemas.openxmlformats.org/officeDocument/2006/math" xmlns:v="urn:schemas-microsoft-com:vml" xmlns:wp14="http://schemas.microsoft.com/office/word/2010/wordprocessingDrawing" xmlns:wp="http://schemas.openxmlformats.org/drawingml/2006/wordprocessingDrawing" xmlns:w10="urn:schemas-microsoft-com:office:word" xmlns:w="http://schemas.openxmlformats.org/wordprocessingml/2006/main" xmlns:w14="http://schemas.microsoft.com/office/word/2010/wordml" xmlns:w15="http://schemas.microsoft.com/office/word/2012/wordml" xmlns:w16cid="http://schemas.microsoft.com/office/word/2016/wordml/cid" xmlns:w16se="http://schemas.microsoft.com/office/word/2015/wordml/symex" xmlns:wpg="http://schemas.microsoft.com/office/word/2010/wordprocessingGroup" xmlns:wpi="http://schemas.microsoft.com/office/word/2010/wordprocessingInk" xmlns:wne="http://schemas.microsoft.com/office/word/2006/wordml" xmlns:wps="http://schemas.microsoft.com/office/word/2010/wordprocessingShape" mc:Ignorable="w14 w15 w16se w16cid wp14">
+  <w:abstractNum w:abstractNumId="0" w15:restartNumberingAfterBreak="0">
+    <w:nsid w:val="475250C4"/>
+    <w:multiLevelType w:val="hybridMultilevel"/>
+    <w:tmpl w:val="B69C17B2"/>
+    <w:lvl w:ilvl="0" w:tplc="02A6D13E">
+      <w:numFmt w:val="bullet"/>
+      <w:lvlText w:val="-"/>
+      <w:lvlJc w:val="left"/>
+      <w:pPr>
+        <w:ind w:left="720" w:hanging="360"/>
+      </w:pPr>
+      <w:rPr>
+        <w:rFonts w:ascii="Calibri" w:eastAsiaTheme="minorHAnsi" w:hAnsi="Calibri" w:cs="Calibri" w:hint="default"/>
+      </w:rPr>
+    </w:lvl>
+    <w:lvl w:ilvl="1" w:tplc="04090003" w:tentative="1">
+      <w:start w:val="1"/>
+      <w:numFmt w:val="bullet"/>
+      <w:lvlText w:val="o"/>
+      <w:lvlJc w:val="left"/>
+      <w:pPr>
+        <w:ind w:left="1440" w:hanging="360"/>
+      </w:pPr>
+      <w:rPr>
+        <w:rFonts w:ascii="Courier New" w:hAnsi="Courier New" w:cs="Courier New" w:hint="default"/>
+      </w:rPr>
+    </w:lvl>
+    <w:lvl w:ilvl="2" w:tplc="04090005" w:tentative="1">
+      <w:start w:val="1"/>
+      <w:numFmt w:val="bullet"/>
+      <w:lvlText w:val=""/>
+      <w:lvlJc w:val="left"/>
+      <w:pPr>
+        <w:ind w:left="2160" w:hanging="360"/>
+      </w:pPr>
+      <w:rPr>
+        <w:rFonts w:ascii="Wingdings" w:hAnsi="Wingdings" w:hint="default"/>
+      </w:rPr>
+    </w:lvl>
+    <w:lvl w:ilvl="3" w:tplc="04090001" w:tentative="1">
+      <w:start w:val="1"/>
+      <w:numFmt w:val="bullet"/>
+      <w:lvlText w:val=""/>
+      <w:lvlJc w:val="left"/>
+      <w:pPr>
+        <w:ind w:left="2880" w:hanging="360"/>
+      </w:pPr>
+      <w:rPr>
+        <w:rFonts w:ascii="Symbol" w:hAnsi="Symbol" w:hint="default"/>
+      </w:rPr>
+    </w:lvl>
+    <w:lvl w:ilvl="4" w:tplc="04090003" w:tentative="1">
+      <w:start w:val="1"/>
+      <w:numFmt w:val="bullet"/>
+      <w:lvlText w:val="o"/>
+      <w:lvlJc w:val="left"/>
+      <w:pPr>
+        <w:ind w:left="3600" w:hanging="360"/>
+      </w:pPr>
+      <w:rPr>
+        <w:rFonts w:ascii="Courier New" w:hAnsi="Courier New" w:cs="Courier New" w:hint="default"/>
+      </w:rPr>
+    </w:lvl>
+    <w:lvl w:ilvl="5" w:tplc="04090005" w:tentative="1">
+      <w:start w:val="1"/>
+      <w:numFmt w:val="bullet"/>
+      <w:lvlText w:val=""/>
+      <w:lvlJc w:val="left"/>
+      <w:pPr>
+        <w:ind w:left="4320" w:hanging="360"/>
+      </w:pPr>
+      <w:rPr>
+        <w:rFonts w:ascii="Wingdings" w:hAnsi="Wingdings" w:hint="default"/>
+      </w:rPr>
+    </w:lvl>
+    <w:lvl w:ilvl="6" w:tplc="04090001" w:tentative="1">
+      <w:start w:val="1"/>
+      <w:numFmt w:val="bullet"/>
+      <w:lvlText w:val=""/>
+      <w:lvlJc w:val="left"/>
+      <w:pPr>
+        <w:ind w:left="5040" w:hanging="360"/>
+      </w:pPr>
+      <w:rPr>
+        <w:rFonts w:ascii="Symbol" w:hAnsi="Symbol" w:hint="default"/>
+      </w:rPr>
+    </w:lvl>
+    <w:lvl w:ilvl="7" w:tplc="04090003" w:tentative="1">
+      <w:start w:val="1"/>
+      <w:numFmt w:val="bullet"/>
+      <w:lvlText w:val="o"/>
+      <w:lvlJc w:val="left"/>
+      <w:pPr>
+        <w:ind w:left="5760" w:hanging="360"/>
+      </w:pPr>
+      <w:rPr>
+        <w:rFonts w:ascii="Courier New" w:hAnsi="Courier New" w:cs="Courier New" w:hint="default"/>
+      </w:rPr>
+    </w:lvl>
+    <w:lvl w:ilvl="8" w:tplc="04090005" w:tentative="1">
+      <w:start w:val="1"/>
+      <w:numFmt w:val="bullet"/>
+      <w:lvlText w:val=""/>
+      <w:lvlJc w:val="left"/>
+      <w:pPr>
+        <w:ind w:left="6480" w:hanging="360"/>
+      </w:pPr>
+      <w:rPr>
+        <w:rFonts w:ascii="Wingdings" w:hAnsi="Wingdings" w:hint="default"/>
+      </w:rPr>
+    </w:lvl>
+  </w:abstractNum>
+  <w:num w:numId="1">
+    <w:abstractNumId w:val="0"/>
+  </w:num>
+</w:numbering>
+</file>
+
 <file path=word/styles.xml><?xml version="1.0" encoding="utf-8"?>
-<w:styles xmlns:mc="http://schemas.openxmlformats.org/markup-compatibility/2006" xmlns:r="http://schemas.openxmlformats.org/officeDocument/2006/relationships" xmlns:w="http://schemas.openxmlformats.org/wordprocessingml/2006/main" xmlns:w14="http://schemas.microsoft.com/office/word/2010/wordml" xmlns:w15="http://schemas.microsoft.com/office/word/2012/wordml" xmlns:w16se="http://schemas.microsoft.com/office/word/2015/wordml/symex" mc:Ignorable="w14 w15 w16se">
+<w:styles xmlns:mc="http://schemas.openxmlformats.org/markup-compatibility/2006" xmlns:r="http://schemas.openxmlformats.org/officeDocument/2006/relationships" xmlns:w="http://schemas.openxmlformats.org/wordprocessingml/2006/main" xmlns:w14="http://schemas.microsoft.com/office/word/2010/wordml" xmlns:w15="http://schemas.microsoft.com/office/word/2012/wordml" xmlns:w16cid="http://schemas.microsoft.com/office/word/2016/wordml/cid" xmlns:w16se="http://schemas.microsoft.com/office/word/2015/wordml/symex" mc:Ignorable="w14 w15 w16se w16cid">
   <w:docDefaults>
     <w:rPrDefault>
       <w:rPr>
@@ -1378,7 +2294,7 @@
       </w:pPr>
     </w:pPrDefault>
   </w:docDefaults>
-  <w:latentStyles w:defLockedState="0" w:defUIPriority="99" w:defSemiHidden="0" w:defUnhideWhenUsed="0" w:defQFormat="0" w:count="371">
+  <w:latentStyles w:defLockedState="0" w:defUIPriority="99" w:defSemiHidden="0" w:defUnhideWhenUsed="0" w:defQFormat="0" w:count="375">
     <w:lsdException w:name="Normal" w:uiPriority="0" w:qFormat="1"/>
     <w:lsdException w:name="heading 1" w:uiPriority="9" w:qFormat="1"/>
     <w:lsdException w:name="heading 2" w:semiHidden="1" w:uiPriority="9" w:unhideWhenUsed="1" w:qFormat="1"/>
@@ -1484,7 +2400,6 @@
     <w:lsdException w:name="HTML Sample" w:semiHidden="1" w:unhideWhenUsed="1"/>
     <w:lsdException w:name="HTML Typewriter" w:semiHidden="1" w:unhideWhenUsed="1"/>
     <w:lsdException w:name="HTML Variable" w:semiHidden="1" w:unhideWhenUsed="1"/>
-    <w:lsdException w:name="Normal Table" w:semiHidden="1" w:unhideWhenUsed="1"/>
     <w:lsdException w:name="annotation subject" w:semiHidden="1" w:unhideWhenUsed="1"/>
     <w:lsdException w:name="No List" w:semiHidden="1" w:unhideWhenUsed="1"/>
     <w:lsdException w:name="Outline List 1" w:semiHidden="1" w:unhideWhenUsed="1"/>
@@ -1528,10 +2443,8 @@
     <w:lsdException w:name="Table Elegant" w:semiHidden="1" w:unhideWhenUsed="1"/>
     <w:lsdException w:name="Table Professional" w:semiHidden="1" w:unhideWhenUsed="1"/>
     <w:lsdException w:name="Table Subtle 1" w:semiHidden="1" w:unhideWhenUsed="1"/>
-    <w:lsdException w:name="Table Subtle 2" w:semiHidden="1" w:unhideWhenUsed="1"/>
     <w:lsdException w:name="Table Web 1" w:semiHidden="1" w:unhideWhenUsed="1"/>
     <w:lsdException w:name="Table Web 2" w:semiHidden="1" w:unhideWhenUsed="1"/>
-    <w:lsdException w:name="Table Web 3" w:semiHidden="1" w:unhideWhenUsed="1"/>
     <w:lsdException w:name="Balloon Text" w:semiHidden="1" w:unhideWhenUsed="1"/>
     <w:lsdException w:name="Table Grid" w:uiPriority="39"/>
     <w:lsdException w:name="Table Theme" w:semiHidden="1" w:unhideWhenUsed="1"/>
@@ -1750,6 +2663,10 @@
     <w:lsdException w:name="List Table 5 Dark Accent 6" w:uiPriority="50"/>
     <w:lsdException w:name="List Table 6 Colorful Accent 6" w:uiPriority="51"/>
     <w:lsdException w:name="List Table 7 Colorful Accent 6" w:uiPriority="52"/>
+    <w:lsdException w:name="Mention" w:semiHidden="1" w:unhideWhenUsed="1"/>
+    <w:lsdException w:name="Smart Hyperlink" w:semiHidden="1" w:unhideWhenUsed="1"/>
+    <w:lsdException w:name="Hashtag" w:semiHidden="1" w:unhideWhenUsed="1"/>
+    <w:lsdException w:name="Unresolved Mention" w:semiHidden="1" w:unhideWhenUsed="1"/>
   </w:latentStyles>
   <w:style w:type="paragraph" w:default="1" w:styleId="Normal">
     <w:name w:val="Normal"/>
@@ -1758,13 +2675,13 @@
       <w:lang w:val="es-CO"/>
     </w:rPr>
   </w:style>
-  <w:style w:type="character" w:default="1" w:styleId="Fuentedeprrafopredeter">
+  <w:style w:type="character" w:default="1" w:styleId="DefaultParagraphFont">
     <w:name w:val="Default Paragraph Font"/>
     <w:uiPriority w:val="1"/>
     <w:semiHidden/>
     <w:unhideWhenUsed/>
   </w:style>
-  <w:style w:type="table" w:default="1" w:styleId="Tablanormal">
+  <w:style w:type="table" w:default="1" w:styleId="TableNormal">
     <w:name w:val="Normal Table"/>
     <w:uiPriority w:val="99"/>
     <w:semiHidden/>
@@ -1779,11 +2696,22 @@
       </w:tblCellMar>
     </w:tblPr>
   </w:style>
-  <w:style w:type="numbering" w:default="1" w:styleId="Sinlista">
+  <w:style w:type="numbering" w:default="1" w:styleId="NoList">
     <w:name w:val="No List"/>
     <w:uiPriority w:val="99"/>
     <w:semiHidden/>
     <w:unhideWhenUsed/>
+  </w:style>
+  <w:style w:type="paragraph" w:styleId="ListParagraph">
+    <w:name w:val="List Paragraph"/>
+    <w:basedOn w:val="Normal"/>
+    <w:uiPriority w:val="34"/>
+    <w:qFormat/>
+    <w:rsid w:val="0058240E"/>
+    <w:pPr>
+      <w:ind w:left="720"/>
+      <w:contextualSpacing/>
+    </w:pPr>
   </w:style>
 </w:styles>
 </file>

--- a/Experimento rejillas CNYT(1).docx
+++ b/Experimento rejillas CNYT(1).docx
@@ -1087,9 +1087,9 @@
         </w:rPr>
         <w:lastRenderedPageBreak/>
         <w:drawing>
-          <wp:inline distT="0" distB="0" distL="0" distR="0" wp14:anchorId="574AE01A" wp14:editId="126D7616">
-            <wp:extent cx="3281607" cy="4400550"/>
-            <wp:effectExtent l="0" t="0" r="0" b="0"/>
+          <wp:inline distT="0" distB="0" distL="0" distR="0" wp14:anchorId="574AE01A" wp14:editId="14C4D2A9">
+            <wp:extent cx="3105150" cy="4163925"/>
+            <wp:effectExtent l="0" t="0" r="0" b="8255"/>
             <wp:docPr id="4" name="Imagen 4"/>
             <wp:cNvGraphicFramePr>
               <a:graphicFrameLocks xmlns:a="http://schemas.openxmlformats.org/drawingml/2006/main" noChangeAspect="1"/>
@@ -1110,7 +1110,7 @@
                   <pic:spPr>
                     <a:xfrm>
                       <a:off x="0" y="0"/>
-                      <a:ext cx="3297237" cy="4421509"/>
+                      <a:ext cx="3137674" cy="4207538"/>
                     </a:xfrm>
                     <a:prstGeom prst="rect">
                       <a:avLst/>
@@ -1135,10 +1135,9 @@
           <w:noProof/>
           <w:lang w:val="en-US"/>
         </w:rPr>
-        <w:lastRenderedPageBreak/>
         <w:drawing>
-          <wp:inline distT="0" distB="0" distL="0" distR="0" wp14:anchorId="5E68FCEA" wp14:editId="19D0F2BF">
-            <wp:extent cx="3491864" cy="4476750"/>
+          <wp:inline distT="0" distB="0" distL="0" distR="0" wp14:anchorId="5E68FCEA" wp14:editId="7A3860D8">
+            <wp:extent cx="3090670" cy="3962400"/>
             <wp:effectExtent l="0" t="0" r="0" b="0"/>
             <wp:docPr id="5" name="Imagen 5"/>
             <wp:cNvGraphicFramePr>
@@ -1160,7 +1159,7 @@
                   <pic:spPr>
                     <a:xfrm>
                       <a:off x="0" y="0"/>
-                      <a:ext cx="3567612" cy="4573863"/>
+                      <a:ext cx="3171213" cy="4065661"/>
                     </a:xfrm>
                     <a:prstGeom prst="rect">
                       <a:avLst/>
@@ -1172,77 +1171,6 @@
           </wp:inline>
         </w:drawing>
       </w:r>
-    </w:p>
-    <w:p>
-      <w:pPr>
-        <w:jc w:val="center"/>
-        <w:rPr>
-          <w:sz w:val="32"/>
-        </w:rPr>
-      </w:pPr>
-      <w:r>
-        <w:rPr>
-          <w:sz w:val="32"/>
-        </w:rPr>
-        <w:lastRenderedPageBreak/>
-        <w:object w:dxaOrig="4215" w:dyaOrig="2970" w14:anchorId="3F77ACBF">
-          <v:shapetype id="_x0000_t75" coordsize="21600,21600" o:spt="75" o:preferrelative="t" path="m@4@5l@4@11@9@11@9@5xe" filled="f" stroked="f">
-            <v:stroke joinstyle="miter"/>
-            <v:formulas>
-              <v:f eqn="if lineDrawn pixelLineWidth 0"/>
-              <v:f eqn="sum @0 1 0"/>
-              <v:f eqn="sum 0 0 @1"/>
-              <v:f eqn="prod @2 1 2"/>
-              <v:f eqn="prod @3 21600 pixelWidth"/>
-              <v:f eqn="prod @3 21600 pixelHeight"/>
-              <v:f eqn="sum @0 0 1"/>
-              <v:f eqn="prod @6 1 2"/>
-              <v:f eqn="prod @7 21600 pixelWidth"/>
-              <v:f eqn="sum @8 21600 0"/>
-              <v:f eqn="prod @7 21600 pixelHeight"/>
-              <v:f eqn="sum @10 21600 0"/>
-            </v:formulas>
-            <v:path o:extrusionok="f" gradientshapeok="t" o:connecttype="rect"/>
-            <o:lock v:ext="edit" aspectratio="t"/>
-          </v:shapetype>
-          <v:shape id="_x0000_i1028" type="#_x0000_t75" style="width:264pt;height:528pt" o:ole="">
-            <v:imagedata r:id="rId9" o:title=""/>
-          </v:shape>
-          <w:control r:id="rId10" w:name="WindowsMediaPlayer1" w:shapeid="_x0000_i1028"/>
-        </w:object>
-      </w:r>
-    </w:p>
-    <w:p>
-      <w:pPr>
-        <w:jc w:val="center"/>
-        <w:rPr>
-          <w:sz w:val="32"/>
-        </w:rPr>
-      </w:pPr>
-    </w:p>
-    <w:p>
-      <w:pPr>
-        <w:jc w:val="both"/>
-        <w:rPr>
-          <w:sz w:val="32"/>
-        </w:rPr>
-      </w:pPr>
-    </w:p>
-    <w:p>
-      <w:pPr>
-        <w:jc w:val="center"/>
-        <w:rPr>
-          <w:sz w:val="32"/>
-        </w:rPr>
-      </w:pPr>
-    </w:p>
-    <w:p>
-      <w:pPr>
-        <w:jc w:val="both"/>
-        <w:rPr>
-          <w:sz w:val="32"/>
-        </w:rPr>
-      </w:pPr>
     </w:p>
     <w:p>
       <w:pPr>
@@ -1294,7 +1222,7 @@
                     <pic:cNvPicPr/>
                   </pic:nvPicPr>
                   <pic:blipFill>
-                    <a:blip r:embed="rId11"/>
+                    <a:blip r:embed="rId9"/>
                     <a:stretch>
                       <a:fillRect/>
                     </a:stretch>
@@ -1493,7 +1421,7 @@
                     <pic:cNvPicPr/>
                   </pic:nvPicPr>
                   <pic:blipFill>
-                    <a:blip r:embed="rId12">
+                    <a:blip r:embed="rId10">
                       <a:extLst>
                         <a:ext uri="{28A0092B-C50C-407E-A947-70E740481C1C}">
                           <a14:useLocalDpi xmlns:a14="http://schemas.microsoft.com/office/drawing/2010/main" val="0"/>
@@ -1579,7 +1507,7 @@
                     </pic:cNvPicPr>
                   </pic:nvPicPr>
                   <pic:blipFill>
-                    <a:blip r:embed="rId13">
+                    <a:blip r:embed="rId11">
                       <a:extLst>
                         <a:ext uri="{28A0092B-C50C-407E-A947-70E740481C1C}">
                           <a14:useLocalDpi xmlns:a14="http://schemas.microsoft.com/office/drawing/2010/main" val="0"/>
@@ -1701,10 +1629,29 @@
           <w:sz w:val="32"/>
         </w:rPr>
         <w:object w:dxaOrig="1311" w:dyaOrig="849" w14:anchorId="0AC68D52">
-          <v:shape id="_x0000_i1033" type="#_x0000_t75" style="width:65.25pt;height:42.75pt" o:ole="">
-            <v:imagedata r:id="rId14" o:title=""/>
+          <v:shapetype id="_x0000_t75" coordsize="21600,21600" o:spt="75" o:preferrelative="t" path="m@4@5l@4@11@9@11@9@5xe" filled="f" stroked="f">
+            <v:stroke joinstyle="miter"/>
+            <v:formulas>
+              <v:f eqn="if lineDrawn pixelLineWidth 0"/>
+              <v:f eqn="sum @0 1 0"/>
+              <v:f eqn="sum 0 0 @1"/>
+              <v:f eqn="prod @2 1 2"/>
+              <v:f eqn="prod @3 21600 pixelWidth"/>
+              <v:f eqn="prod @3 21600 pixelHeight"/>
+              <v:f eqn="sum @0 0 1"/>
+              <v:f eqn="prod @6 1 2"/>
+              <v:f eqn="prod @7 21600 pixelWidth"/>
+              <v:f eqn="sum @8 21600 0"/>
+              <v:f eqn="prod @7 21600 pixelHeight"/>
+              <v:f eqn="sum @10 21600 0"/>
+            </v:formulas>
+            <v:path o:extrusionok="f" gradientshapeok="t" o:connecttype="rect"/>
+            <o:lock v:ext="edit" aspectratio="t"/>
+          </v:shapetype>
+          <v:shape id="_x0000_i1025" type="#_x0000_t75" style="width:65.25pt;height:42.75pt" o:ole="">
+            <v:imagedata r:id="rId12" o:title=""/>
           </v:shape>
-          <o:OLEObject Type="Embed" ProgID="Package" ShapeID="_x0000_i1033" DrawAspect="Icon" ObjectID="_1644863897" r:id="rId15"/>
+          <o:OLEObject Type="Embed" ProgID="Package" ShapeID="_x0000_i1025" DrawAspect="Icon" ObjectID="_1644865472" r:id="rId13"/>
         </w:object>
       </w:r>
     </w:p>
@@ -1783,10 +1730,147 @@
         </w:rPr>
       </w:pPr>
       <w:r>
+        <w:drawing>
+          <wp:inline distT="0" distB="0" distL="0" distR="0" wp14:anchorId="5493B269" wp14:editId="729BB869">
+            <wp:extent cx="3704576" cy="1495425"/>
+            <wp:effectExtent l="0" t="0" r="0" b="0"/>
+            <wp:docPr id="8" name="Picture 8"/>
+            <wp:cNvGraphicFramePr>
+              <a:graphicFrameLocks xmlns:a="http://schemas.openxmlformats.org/drawingml/2006/main" noChangeAspect="1"/>
+            </wp:cNvGraphicFramePr>
+            <a:graphic xmlns:a="http://schemas.openxmlformats.org/drawingml/2006/main">
+              <a:graphicData uri="http://schemas.openxmlformats.org/drawingml/2006/picture">
+                <pic:pic xmlns:pic="http://schemas.openxmlformats.org/drawingml/2006/picture">
+                  <pic:nvPicPr>
+                    <pic:cNvPr id="1" name=""/>
+                    <pic:cNvPicPr/>
+                  </pic:nvPicPr>
+                  <pic:blipFill>
+                    <a:blip r:embed="rId14"/>
+                    <a:stretch>
+                      <a:fillRect/>
+                    </a:stretch>
+                  </pic:blipFill>
+                  <pic:spPr>
+                    <a:xfrm>
+                      <a:off x="0" y="0"/>
+                      <a:ext cx="3714467" cy="1499418"/>
+                    </a:xfrm>
+                    <a:prstGeom prst="rect">
+                      <a:avLst/>
+                    </a:prstGeom>
+                  </pic:spPr>
+                </pic:pic>
+              </a:graphicData>
+            </a:graphic>
+          </wp:inline>
+        </w:drawing>
+      </w:r>
+    </w:p>
+    <w:p>
+      <w:pPr>
+        <w:jc w:val="both"/>
+        <w:rPr>
+          <w:sz w:val="32"/>
+        </w:rPr>
+      </w:pPr>
+      <w:r>
+        <w:drawing>
+          <wp:inline distT="0" distB="0" distL="0" distR="0" wp14:anchorId="45DBC7F8" wp14:editId="71E83FA3">
+            <wp:extent cx="4261948" cy="2495550"/>
+            <wp:effectExtent l="0" t="0" r="5715" b="0"/>
+            <wp:docPr id="12" name="Picture 12"/>
+            <wp:cNvGraphicFramePr>
+              <a:graphicFrameLocks xmlns:a="http://schemas.openxmlformats.org/drawingml/2006/main" noChangeAspect="1"/>
+            </wp:cNvGraphicFramePr>
+            <a:graphic xmlns:a="http://schemas.openxmlformats.org/drawingml/2006/main">
+              <a:graphicData uri="http://schemas.openxmlformats.org/drawingml/2006/picture">
+                <pic:pic xmlns:pic="http://schemas.openxmlformats.org/drawingml/2006/picture">
+                  <pic:nvPicPr>
+                    <pic:cNvPr id="1" name=""/>
+                    <pic:cNvPicPr/>
+                  </pic:nvPicPr>
+                  <pic:blipFill>
+                    <a:blip r:embed="rId15"/>
+                    <a:stretch>
+                      <a:fillRect/>
+                    </a:stretch>
+                  </pic:blipFill>
+                  <pic:spPr>
+                    <a:xfrm>
+                      <a:off x="0" y="0"/>
+                      <a:ext cx="4263589" cy="2496511"/>
+                    </a:xfrm>
+                    <a:prstGeom prst="rect">
+                      <a:avLst/>
+                    </a:prstGeom>
+                  </pic:spPr>
+                </pic:pic>
+              </a:graphicData>
+            </a:graphic>
+          </wp:inline>
+        </w:drawing>
+      </w:r>
+    </w:p>
+    <w:p>
+      <w:pPr>
+        <w:jc w:val="both"/>
+        <w:rPr>
+          <w:sz w:val="32"/>
+        </w:rPr>
+      </w:pPr>
+      <w:r>
+        <w:drawing>
+          <wp:inline distT="0" distB="0" distL="0" distR="0" wp14:anchorId="329E1A10" wp14:editId="68278272">
+            <wp:extent cx="6454317" cy="1114425"/>
+            <wp:effectExtent l="0" t="0" r="3810" b="0"/>
+            <wp:docPr id="14" name="Picture 14"/>
+            <wp:cNvGraphicFramePr>
+              <a:graphicFrameLocks xmlns:a="http://schemas.openxmlformats.org/drawingml/2006/main" noChangeAspect="1"/>
+            </wp:cNvGraphicFramePr>
+            <a:graphic xmlns:a="http://schemas.openxmlformats.org/drawingml/2006/main">
+              <a:graphicData uri="http://schemas.openxmlformats.org/drawingml/2006/picture">
+                <pic:pic xmlns:pic="http://schemas.openxmlformats.org/drawingml/2006/picture">
+                  <pic:nvPicPr>
+                    <pic:cNvPr id="1" name=""/>
+                    <pic:cNvPicPr/>
+                  </pic:nvPicPr>
+                  <pic:blipFill>
+                    <a:blip r:embed="rId16"/>
+                    <a:stretch>
+                      <a:fillRect/>
+                    </a:stretch>
+                  </pic:blipFill>
+                  <pic:spPr>
+                    <a:xfrm>
+                      <a:off x="0" y="0"/>
+                      <a:ext cx="6461325" cy="1115635"/>
+                    </a:xfrm>
+                    <a:prstGeom prst="rect">
+                      <a:avLst/>
+                    </a:prstGeom>
+                  </pic:spPr>
+                </pic:pic>
+              </a:graphicData>
+            </a:graphic>
+          </wp:inline>
+        </w:drawing>
+      </w:r>
+    </w:p>
+    <w:p>
+      <w:pPr>
+        <w:jc w:val="both"/>
+        <w:rPr>
+          <w:sz w:val="32"/>
+        </w:rPr>
+      </w:pPr>
+      <w:r>
         <w:rPr>
           <w:noProof/>
           <w:sz w:val="32"/>
-        </w:rPr>
+          <w:lang w:val="en-US"/>
+        </w:rPr>
+        <w:lastRenderedPageBreak/>
         <w:drawing>
           <wp:inline distT="0" distB="0" distL="0" distR="0" wp14:anchorId="368DB1FC" wp14:editId="2E36E97B">
             <wp:extent cx="4257675" cy="3935582"/>
@@ -1803,7 +1887,7 @@
                     <pic:cNvPicPr/>
                   </pic:nvPicPr>
                   <pic:blipFill>
-                    <a:blip r:embed="rId16">
+                    <a:blip r:embed="rId17">
                       <a:extLst>
                         <a:ext uri="{28A0092B-C50C-407E-A947-70E740481C1C}">
                           <a14:useLocalDpi xmlns:a14="http://schemas.microsoft.com/office/drawing/2010/main" val="0"/>
@@ -1865,7 +1949,45 @@
         <w:rPr>
           <w:sz w:val="32"/>
         </w:rPr>
-        <w:t xml:space="preserve">su funcionamiento es del modo: </w:t>
+        <w:t>su funcionamiento es del modo</w:t>
+      </w:r>
+      <w:r>
+        <w:rPr>
+          <w:sz w:val="32"/>
+        </w:rPr>
+        <w:t xml:space="preserve"> en que </w:t>
+      </w:r>
+      <w:r>
+        <w:rPr>
+          <w:sz w:val="32"/>
+        </w:rPr>
+        <w:t>comprueba</w:t>
+      </w:r>
+      <w:r>
+        <w:rPr>
+          <w:sz w:val="32"/>
+        </w:rPr>
+        <w:t xml:space="preserve"> que se puede realizar la operación de la matriz por el estado</w:t>
+      </w:r>
+      <w:r>
+        <w:rPr>
+          <w:sz w:val="32"/>
+        </w:rPr>
+        <w:t xml:space="preserve">, si es posible, dependiendo del número de </w:t>
+      </w:r>
+      <w:proofErr w:type="spellStart"/>
+      <w:r>
+        <w:rPr>
+          <w:sz w:val="32"/>
+        </w:rPr>
+        <w:t>cliks</w:t>
+      </w:r>
+      <w:proofErr w:type="spellEnd"/>
+      <w:r>
+        <w:rPr>
+          <w:sz w:val="32"/>
+        </w:rPr>
+        <w:t>, multiplica el estado por la matriz el numero de veces que se pida y entrega el resultado deseado.</w:t>
       </w:r>
       <w:r>
         <w:rPr>
@@ -1881,19 +2003,10 @@
           <w:sz w:val="32"/>
         </w:rPr>
       </w:pPr>
-    </w:p>
-    <w:p>
-      <w:pPr>
-        <w:jc w:val="both"/>
-        <w:rPr>
-          <w:sz w:val="32"/>
-        </w:rPr>
-      </w:pPr>
-      <w:r>
-        <w:rPr>
-          <w:sz w:val="32"/>
-        </w:rPr>
-        <w:lastRenderedPageBreak/>
+      <w:r>
+        <w:rPr>
+          <w:sz w:val="32"/>
+        </w:rPr>
         <w:t>Y la respuest</w:t>
       </w:r>
       <w:r>
@@ -1908,144 +2021,26 @@
         </w:rPr>
         <w:t xml:space="preserve"> para el caso </w:t>
       </w:r>
-      <w:proofErr w:type="gramStart"/>
-      <w:r>
-        <w:rPr>
-          <w:sz w:val="32"/>
-        </w:rPr>
-        <w:t xml:space="preserve">de </w:t>
-      </w:r>
-      <w:r>
-        <w:rPr>
-          <w:sz w:val="32"/>
-        </w:rPr>
-        <w:t>:</w:t>
-      </w:r>
-      <w:proofErr w:type="gramEnd"/>
-    </w:p>
-    <w:p>
-      <w:pPr>
-        <w:jc w:val="both"/>
-        <w:rPr>
-          <w:sz w:val="32"/>
-        </w:rPr>
-      </w:pPr>
-    </w:p>
-    <w:p>
-      <w:pPr>
-        <w:jc w:val="both"/>
-        <w:rPr>
-          <w:sz w:val="32"/>
-        </w:rPr>
-      </w:pPr>
-    </w:p>
-    <w:p>
-      <w:pPr>
-        <w:jc w:val="both"/>
-        <w:rPr>
-          <w:b/>
-          <w:sz w:val="32"/>
-        </w:rPr>
-      </w:pPr>
-      <w:r>
-        <w:rPr>
-          <w:b/>
-          <w:sz w:val="32"/>
-        </w:rPr>
-        <w:t xml:space="preserve">Como se ejecuta: </w:t>
-      </w:r>
-    </w:p>
-    <w:p>
-      <w:pPr>
-        <w:jc w:val="both"/>
-        <w:rPr>
-          <w:sz w:val="32"/>
-        </w:rPr>
-      </w:pPr>
-      <w:r>
-        <w:rPr>
-          <w:sz w:val="32"/>
-        </w:rPr>
-        <w:t xml:space="preserve">primero toca descargar Python para poder tener acceso a IDLE, </w:t>
-      </w:r>
-      <w:bookmarkStart w:id="0" w:name="_GoBack"/>
-      <w:bookmarkEnd w:id="0"/>
-    </w:p>
-    <w:p>
-      <w:pPr>
-        <w:jc w:val="both"/>
-        <w:rPr>
-          <w:sz w:val="32"/>
-        </w:rPr>
-      </w:pPr>
-      <w:r>
-        <w:rPr>
-          <w:sz w:val="32"/>
-        </w:rPr>
-        <w:t xml:space="preserve">Para la ejecución del programa toca tener 3 datos, la matriz inicial del sistema que se quiere, el estado inicial y el número de </w:t>
-      </w:r>
-      <w:proofErr w:type="spellStart"/>
-      <w:r>
-        <w:rPr>
-          <w:sz w:val="32"/>
-        </w:rPr>
-        <w:t>clicks</w:t>
-      </w:r>
-      <w:proofErr w:type="spellEnd"/>
-      <w:r>
-        <w:rPr>
-          <w:sz w:val="32"/>
-        </w:rPr>
-        <w:t xml:space="preserve"> que se desean </w:t>
-      </w:r>
-      <w:r>
-        <w:rPr>
-          <w:sz w:val="32"/>
-        </w:rPr>
-        <w:t>operar</w:t>
-      </w:r>
-      <w:r>
-        <w:rPr>
-          <w:sz w:val="32"/>
-        </w:rPr>
-        <w:t xml:space="preserve">, se descarga la librería y se abre el </w:t>
-      </w:r>
-      <w:r>
-        <w:rPr>
-          <w:sz w:val="32"/>
-        </w:rPr>
-        <w:t>IDLE de</w:t>
-      </w:r>
-      <w:r>
-        <w:rPr>
-          <w:sz w:val="32"/>
-        </w:rPr>
-        <w:t xml:space="preserve"> Python, se ejecuta el programa y se llama a la función y se coloca los parámetros mencionados anteriormente</w:t>
-      </w:r>
-      <w:r>
-        <w:rPr>
-          <w:sz w:val="32"/>
-        </w:rPr>
-        <w:t>.</w:t>
-      </w:r>
-    </w:p>
-    <w:p>
-      <w:pPr>
-        <w:jc w:val="both"/>
-        <w:rPr>
-          <w:sz w:val="32"/>
-        </w:rPr>
-      </w:pPr>
-      <w:r>
-        <w:rPr>
-          <w:noProof/>
-          <w:sz w:val="32"/>
-        </w:rPr>
+      <w:r>
+        <w:rPr>
+          <w:sz w:val="32"/>
+        </w:rPr>
+        <w:t>de:</w:t>
+      </w:r>
+    </w:p>
+    <w:p>
+      <w:pPr>
+        <w:jc w:val="both"/>
+        <w:rPr>
+          <w:sz w:val="32"/>
+        </w:rPr>
+      </w:pPr>
+      <w:r>
         <w:drawing>
-          <wp:inline distT="0" distB="0" distL="0" distR="0" wp14:anchorId="1435F1F9" wp14:editId="355A006B">
-            <wp:extent cx="5612130" cy="1772285"/>
-            <wp:effectExtent l="0" t="0" r="7620" b="0"/>
-            <wp:docPr id="13" name="Picture 13"/>
+          <wp:inline distT="0" distB="0" distL="0" distR="0" wp14:anchorId="2D099B0A" wp14:editId="648DA8B2">
+            <wp:extent cx="5457825" cy="1724025"/>
+            <wp:effectExtent l="0" t="0" r="9525" b="9525"/>
+            <wp:docPr id="17" name="Picture 17"/>
             <wp:cNvGraphicFramePr>
               <a:graphicFrameLocks xmlns:a="http://schemas.openxmlformats.org/drawingml/2006/main" noChangeAspect="1"/>
             </wp:cNvGraphicFramePr>
@@ -2053,11 +2048,305 @@
               <a:graphicData uri="http://schemas.openxmlformats.org/drawingml/2006/picture">
                 <pic:pic xmlns:pic="http://schemas.openxmlformats.org/drawingml/2006/picture">
                   <pic:nvPicPr>
-                    <pic:cNvPr id="13" name="113.PNG"/>
+                    <pic:cNvPr id="1" name=""/>
                     <pic:cNvPicPr/>
                   </pic:nvPicPr>
                   <pic:blipFill>
-                    <a:blip r:embed="rId17">
+                    <a:blip r:embed="rId18"/>
+                    <a:stretch>
+                      <a:fillRect/>
+                    </a:stretch>
+                  </pic:blipFill>
+                  <pic:spPr>
+                    <a:xfrm>
+                      <a:off x="0" y="0"/>
+                      <a:ext cx="5457825" cy="1724025"/>
+                    </a:xfrm>
+                    <a:prstGeom prst="rect">
+                      <a:avLst/>
+                    </a:prstGeom>
+                  </pic:spPr>
+                </pic:pic>
+              </a:graphicData>
+            </a:graphic>
+          </wp:inline>
+        </w:drawing>
+      </w:r>
+    </w:p>
+    <w:p>
+      <w:pPr>
+        <w:jc w:val="both"/>
+        <w:rPr>
+          <w:sz w:val="32"/>
+        </w:rPr>
+      </w:pPr>
+      <w:r>
+        <w:rPr>
+          <w:sz w:val="32"/>
+        </w:rPr>
+        <w:t>Con respuesta:</w:t>
+      </w:r>
+    </w:p>
+    <w:p>
+      <w:pPr>
+        <w:jc w:val="both"/>
+        <w:rPr>
+          <w:sz w:val="32"/>
+        </w:rPr>
+      </w:pPr>
+      <w:r>
+        <w:lastRenderedPageBreak/>
+        <w:drawing>
+          <wp:inline distT="0" distB="0" distL="0" distR="0" wp14:anchorId="15C7F28B" wp14:editId="76F9A0A8">
+            <wp:extent cx="1009650" cy="1402882"/>
+            <wp:effectExtent l="0" t="0" r="0" b="6985"/>
+            <wp:docPr id="19" name="Picture 19"/>
+            <wp:cNvGraphicFramePr>
+              <a:graphicFrameLocks xmlns:a="http://schemas.openxmlformats.org/drawingml/2006/main" noChangeAspect="1"/>
+            </wp:cNvGraphicFramePr>
+            <a:graphic xmlns:a="http://schemas.openxmlformats.org/drawingml/2006/main">
+              <a:graphicData uri="http://schemas.openxmlformats.org/drawingml/2006/picture">
+                <pic:pic xmlns:pic="http://schemas.openxmlformats.org/drawingml/2006/picture">
+                  <pic:nvPicPr>
+                    <pic:cNvPr id="1" name=""/>
+                    <pic:cNvPicPr/>
+                  </pic:nvPicPr>
+                  <pic:blipFill>
+                    <a:blip r:embed="rId19"/>
+                    <a:stretch>
+                      <a:fillRect/>
+                    </a:stretch>
+                  </pic:blipFill>
+                  <pic:spPr>
+                    <a:xfrm>
+                      <a:off x="0" y="0"/>
+                      <a:ext cx="1011421" cy="1405343"/>
+                    </a:xfrm>
+                    <a:prstGeom prst="rect">
+                      <a:avLst/>
+                    </a:prstGeom>
+                  </pic:spPr>
+                </pic:pic>
+              </a:graphicData>
+            </a:graphic>
+          </wp:inline>
+        </w:drawing>
+      </w:r>
+    </w:p>
+    <w:p>
+      <w:pPr>
+        <w:jc w:val="both"/>
+        <w:rPr>
+          <w:sz w:val="32"/>
+        </w:rPr>
+      </w:pPr>
+    </w:p>
+    <w:p>
+      <w:pPr>
+        <w:jc w:val="both"/>
+        <w:rPr>
+          <w:b/>
+          <w:sz w:val="32"/>
+        </w:rPr>
+      </w:pPr>
+      <w:r>
+        <w:rPr>
+          <w:b/>
+          <w:sz w:val="32"/>
+        </w:rPr>
+        <w:t xml:space="preserve">Como se ejecuta: </w:t>
+      </w:r>
+    </w:p>
+    <w:p>
+      <w:pPr>
+        <w:jc w:val="both"/>
+        <w:rPr>
+          <w:sz w:val="32"/>
+        </w:rPr>
+      </w:pPr>
+      <w:r>
+        <w:rPr>
+          <w:sz w:val="32"/>
+        </w:rPr>
+        <w:t xml:space="preserve">primero toca descargar Python para poder tener acceso a IDLE, </w:t>
+      </w:r>
+      <w:r>
+        <w:rPr>
+          <w:sz w:val="32"/>
+        </w:rPr>
+        <w:t>y poder hacer llamado a la función definida</w:t>
+      </w:r>
+      <w:r>
+        <w:rPr>
+          <w:sz w:val="32"/>
+        </w:rPr>
+        <w:t xml:space="preserve">. </w:t>
+      </w:r>
+    </w:p>
+    <w:p>
+      <w:pPr>
+        <w:jc w:val="both"/>
+        <w:rPr>
+          <w:sz w:val="32"/>
+        </w:rPr>
+      </w:pPr>
+      <w:r>
+        <w:rPr>
+          <w:sz w:val="32"/>
+        </w:rPr>
+        <w:t xml:space="preserve">Para la ejecución del programa toca tener 3 datos, la matriz inicial del sistema que se quiere, el estado inicial y el número de </w:t>
+      </w:r>
+      <w:proofErr w:type="spellStart"/>
+      <w:r>
+        <w:rPr>
+          <w:sz w:val="32"/>
+        </w:rPr>
+        <w:t>clicks</w:t>
+      </w:r>
+      <w:proofErr w:type="spellEnd"/>
+      <w:r>
+        <w:rPr>
+          <w:sz w:val="32"/>
+        </w:rPr>
+        <w:t xml:space="preserve"> que se desean </w:t>
+      </w:r>
+      <w:r>
+        <w:rPr>
+          <w:sz w:val="32"/>
+        </w:rPr>
+        <w:t>operar</w:t>
+      </w:r>
+      <w:r>
+        <w:rPr>
+          <w:sz w:val="32"/>
+        </w:rPr>
+        <w:t xml:space="preserve">, se descarga la librería y se abre el </w:t>
+      </w:r>
+      <w:r>
+        <w:rPr>
+          <w:sz w:val="32"/>
+        </w:rPr>
+        <w:t>IDLE de</w:t>
+      </w:r>
+      <w:r>
+        <w:rPr>
+          <w:sz w:val="32"/>
+        </w:rPr>
+        <w:t xml:space="preserve"> Python, se ejecuta el programa y se llama a la función y se coloca los parámetros mencionados anteriormente</w:t>
+      </w:r>
+      <w:r>
+        <w:rPr>
+          <w:sz w:val="32"/>
+        </w:rPr>
+        <w:t>.</w:t>
+      </w:r>
+      <w:r>
+        <w:rPr>
+          <w:sz w:val="32"/>
+        </w:rPr>
+        <w:t xml:space="preserve"> Este es un ejemplo de como usar el programa definido</w:t>
+      </w:r>
+      <w:r>
+        <w:rPr>
+          <w:sz w:val="32"/>
+        </w:rPr>
+        <w:t xml:space="preserve"> en la sección anterior y en este momento se coloca para la parte imaginaria</w:t>
+      </w:r>
+      <w:r>
+        <w:rPr>
+          <w:sz w:val="32"/>
+        </w:rPr>
+        <w:t>.</w:t>
+      </w:r>
+    </w:p>
+    <w:p>
+      <w:pPr>
+        <w:jc w:val="both"/>
+        <w:rPr>
+          <w:sz w:val="32"/>
+        </w:rPr>
+      </w:pPr>
+      <w:r>
+        <w:drawing>
+          <wp:inline distT="0" distB="0" distL="0" distR="0" wp14:anchorId="476D961B" wp14:editId="5A4CDEAC">
+            <wp:extent cx="5612130" cy="998855"/>
+            <wp:effectExtent l="0" t="0" r="7620" b="0"/>
+            <wp:docPr id="15" name="Picture 15"/>
+            <wp:cNvGraphicFramePr>
+              <a:graphicFrameLocks xmlns:a="http://schemas.openxmlformats.org/drawingml/2006/main" noChangeAspect="1"/>
+            </wp:cNvGraphicFramePr>
+            <a:graphic xmlns:a="http://schemas.openxmlformats.org/drawingml/2006/main">
+              <a:graphicData uri="http://schemas.openxmlformats.org/drawingml/2006/picture">
+                <pic:pic xmlns:pic="http://schemas.openxmlformats.org/drawingml/2006/picture">
+                  <pic:nvPicPr>
+                    <pic:cNvPr id="1" name=""/>
+                    <pic:cNvPicPr/>
+                  </pic:nvPicPr>
+                  <pic:blipFill>
+                    <a:blip r:embed="rId20"/>
+                    <a:stretch>
+                      <a:fillRect/>
+                    </a:stretch>
+                  </pic:blipFill>
+                  <pic:spPr>
+                    <a:xfrm>
+                      <a:off x="0" y="0"/>
+                      <a:ext cx="5612130" cy="998855"/>
+                    </a:xfrm>
+                    <a:prstGeom prst="rect">
+                      <a:avLst/>
+                    </a:prstGeom>
+                  </pic:spPr>
+                </pic:pic>
+              </a:graphicData>
+            </a:graphic>
+          </wp:inline>
+        </w:drawing>
+      </w:r>
+    </w:p>
+    <w:p>
+      <w:pPr>
+        <w:jc w:val="both"/>
+        <w:rPr>
+          <w:sz w:val="32"/>
+        </w:rPr>
+      </w:pPr>
+      <w:r>
+        <w:rPr>
+          <w:sz w:val="32"/>
+        </w:rPr>
+        <w:t>Esto dará la respuesta a la simulación y el resultado que buscamos encontrar.</w:t>
+      </w:r>
+    </w:p>
+    <w:p>
+      <w:pPr>
+        <w:jc w:val="both"/>
+        <w:rPr>
+          <w:sz w:val="32"/>
+        </w:rPr>
+      </w:pPr>
+      <w:r>
+        <w:rPr>
+          <w:noProof/>
+          <w:sz w:val="32"/>
+        </w:rPr>
+        <w:drawing>
+          <wp:inline distT="0" distB="0" distL="0" distR="0" wp14:anchorId="6753195D" wp14:editId="7A00FD7E">
+            <wp:extent cx="2057687" cy="1286054"/>
+            <wp:effectExtent l="0" t="0" r="0" b="9525"/>
+            <wp:docPr id="18" name="Picture 18"/>
+            <wp:cNvGraphicFramePr>
+              <a:graphicFrameLocks xmlns:a="http://schemas.openxmlformats.org/drawingml/2006/main" noChangeAspect="1"/>
+            </wp:cNvGraphicFramePr>
+            <a:graphic xmlns:a="http://schemas.openxmlformats.org/drawingml/2006/main">
+              <a:graphicData uri="http://schemas.openxmlformats.org/drawingml/2006/picture">
+                <pic:pic xmlns:pic="http://schemas.openxmlformats.org/drawingml/2006/picture">
+                  <pic:nvPicPr>
+                    <pic:cNvPr id="18" name="112.PNG"/>
+                    <pic:cNvPicPr/>
+                  </pic:nvPicPr>
+                  <pic:blipFill>
+                    <a:blip r:embed="rId21">
                       <a:extLst>
                         <a:ext uri="{28A0092B-C50C-407E-A947-70E740481C1C}">
                           <a14:useLocalDpi xmlns:a14="http://schemas.microsoft.com/office/drawing/2010/main" val="0"/>
@@ -2071,7 +2360,7 @@
                   <pic:spPr>
                     <a:xfrm>
                       <a:off x="0" y="0"/>
-                      <a:ext cx="5612130" cy="1772285"/>
+                      <a:ext cx="2057687" cy="1286054"/>
                     </a:xfrm>
                     <a:prstGeom prst="rect">
                       <a:avLst/>
@@ -2083,69 +2372,8 @@
           </wp:inline>
         </w:drawing>
       </w:r>
-    </w:p>
-    <w:p>
-      <w:pPr>
-        <w:jc w:val="both"/>
-        <w:rPr>
-          <w:sz w:val="32"/>
-        </w:rPr>
-      </w:pPr>
-      <w:r>
-        <w:rPr>
-          <w:sz w:val="32"/>
-        </w:rPr>
-        <w:t>Esto dará la respuesta a la simulación y el resultado que buscamos encontrar.</w:t>
-      </w:r>
-    </w:p>
-    <w:p>
-      <w:pPr>
-        <w:jc w:val="both"/>
-        <w:rPr>
-          <w:sz w:val="32"/>
-        </w:rPr>
-      </w:pPr>
-    </w:p>
-    <w:p>
-      <w:pPr>
-        <w:jc w:val="both"/>
-        <w:rPr>
-          <w:sz w:val="32"/>
-        </w:rPr>
-      </w:pPr>
-    </w:p>
-    <w:p>
-      <w:pPr>
-        <w:jc w:val="both"/>
-        <w:rPr>
-          <w:sz w:val="32"/>
-          <w:u w:val="single"/>
-        </w:rPr>
-      </w:pPr>
-    </w:p>
-    <w:p>
-      <w:pPr>
-        <w:jc w:val="both"/>
-        <w:rPr>
-          <w:sz w:val="32"/>
-        </w:rPr>
-      </w:pPr>
-    </w:p>
-    <w:p>
-      <w:pPr>
-        <w:jc w:val="both"/>
-        <w:rPr>
-          <w:sz w:val="32"/>
-        </w:rPr>
-      </w:pPr>
-    </w:p>
-    <w:p>
-      <w:pPr>
-        <w:jc w:val="center"/>
-        <w:rPr>
-          <w:sz w:val="32"/>
-        </w:rPr>
-      </w:pPr>
+      <w:bookmarkStart w:id="0" w:name="_GoBack"/>
+      <w:bookmarkEnd w:id="0"/>
     </w:p>
     <w:sectPr>
       <w:pgSz w:w="12240" w:h="15840"/>
@@ -2716,36 +2944,6 @@
 </w:styles>
 </file>
 
-<file path=word/activeX/activeX1.xml><?xml version="1.0" encoding="utf-8"?>
-<ax:ocx xmlns:ax="http://schemas.microsoft.com/office/2006/activeX" xmlns:r="http://schemas.openxmlformats.org/officeDocument/2006/relationships" ax:classid="{6BF52A52-394A-11D3-B153-00C04F79FAA6}" ax:persistence="persistPropertyBag">
-  <ax:ocxPr ax:name="URL" ax:value="C:\Users\Deivid\Downloads\WhatsApp Video 2020-03-02 at 22.18.00.mp4"/>
-  <ax:ocxPr ax:name="rate" ax:value="1"/>
-  <ax:ocxPr ax:name="balance" ax:value="0"/>
-  <ax:ocxPr ax:name="currentPosition" ax:value="9.1310785"/>
-  <ax:ocxPr ax:name="defaultFrame" ax:value=""/>
-  <ax:ocxPr ax:name="playCount" ax:value="1"/>
-  <ax:ocxPr ax:name="autoStart" ax:value="0"/>
-  <ax:ocxPr ax:name="currentMarker" ax:value="0"/>
-  <ax:ocxPr ax:name="invokeURLs" ax:value="-1"/>
-  <ax:ocxPr ax:name="baseURL" ax:value=""/>
-  <ax:ocxPr ax:name="volume" ax:value="77"/>
-  <ax:ocxPr ax:name="mute" ax:value="0"/>
-  <ax:ocxPr ax:name="uiMode" ax:value="full"/>
-  <ax:ocxPr ax:name="stretchToFit" ax:value="0"/>
-  <ax:ocxPr ax:name="windowlessVideo" ax:value="0"/>
-  <ax:ocxPr ax:name="enabled" ax:value="-1"/>
-  <ax:ocxPr ax:name="enableContextMenu" ax:value="-1"/>
-  <ax:ocxPr ax:name="fullScreen" ax:value="0"/>
-  <ax:ocxPr ax:name="SAMIStyle" ax:value=""/>
-  <ax:ocxPr ax:name="SAMILang" ax:value=""/>
-  <ax:ocxPr ax:name="SAMIFilename" ax:value=""/>
-  <ax:ocxPr ax:name="captioningID" ax:value=""/>
-  <ax:ocxPr ax:name="enableErrorDialogs" ax:value="0"/>
-  <ax:ocxPr ax:name="_cx" ax:value="9313"/>
-  <ax:ocxPr ax:name="_cy" ax:value="18627"/>
-</ax:ocx>
-</file>
-
 <file path=word/theme/theme1.xml><?xml version="1.0" encoding="utf-8"?>
 <a:theme xmlns:a="http://schemas.openxmlformats.org/drawingml/2006/main" name="Tema de Office">
   <a:themeElements>
